--- a/doc/parts of report/task_list.docx
+++ b/doc/parts of report/task_list.docx
@@ -7,7 +7,7 @@
         <w:suppressAutoHyphens/>
         <w:spacing w:after="0" w:line="360" w:lineRule="auto"/>
         <w:ind w:firstLine="624"/>
-        <w:jc w:val="both"/>
+        <w:jc w:val="center"/>
         <w:rPr>
           <w:rFonts w:ascii="Times New Roman" w:eastAsia="Times New Roman" w:hAnsi="Times New Roman" w:cs="Times New Roman"/>
           <w:sz w:val="24"/>
@@ -23,6 +23,15 @@
           <w:szCs w:val="24"/>
           <w:lang w:val="ru-RU" w:eastAsia="ru-RU"/>
         </w:rPr>
+        <w:t>_____</w:t>
+      </w:r>
+      <w:r>
+        <w:rPr>
+          <w:rFonts w:ascii="Times New Roman" w:eastAsia="Times New Roman" w:hAnsi="Times New Roman" w:cs="Times New Roman"/>
+          <w:sz w:val="24"/>
+          <w:szCs w:val="24"/>
+          <w:lang w:val="ru-RU" w:eastAsia="ru-RU"/>
+        </w:rPr>
         <w:t>___</w:t>
       </w:r>
       <w:r>
@@ -33,7 +42,7 @@
           <w:u w:val="single"/>
           <w:lang w:val="ru-RU" w:eastAsia="ru-RU"/>
         </w:rPr>
-        <w:t>Харьковский национальный университет радиоэлектроники</w:t>
+        <w:t xml:space="preserve">Харківский національний університет радіоелектроніки           </w:t>
       </w:r>
       <w:r>
         <w:rPr>
@@ -49,10 +58,9 @@
           <w:rFonts w:ascii="Times New Roman" w:eastAsia="Times New Roman" w:hAnsi="Times New Roman" w:cs="Times New Roman"/>
           <w:sz w:val="24"/>
           <w:szCs w:val="24"/>
-          <w:u w:val="single"/>
-          <w:lang w:val="ru-RU" w:eastAsia="ru-RU"/>
-        </w:rPr>
-        <w:t xml:space="preserve"> </w:t>
+          <w:lang w:val="ru-RU" w:eastAsia="ru-RU"/>
+        </w:rPr>
+        <w:t>____</w:t>
       </w:r>
     </w:p>
     <w:p>
@@ -65,39 +73,123 @@
           <w:rFonts w:ascii="Times New Roman" w:eastAsia="Times New Roman" w:hAnsi="Times New Roman" w:cs="Times New Roman"/>
           <w:sz w:val="24"/>
           <w:szCs w:val="24"/>
-          <w:u w:val="single"/>
           <w:lang w:val="ru-RU" w:eastAsia="ru-RU"/>
         </w:rPr>
       </w:pPr>
-      <w:proofErr w:type="gramStart"/>
-      <w:r>
-        <w:rPr>
-          <w:rFonts w:ascii="Times New Roman" w:eastAsia="Times New Roman" w:hAnsi="Times New Roman" w:cs="Times New Roman"/>
-          <w:sz w:val="24"/>
-          <w:szCs w:val="24"/>
-          <w:lang w:val="ru-RU" w:eastAsia="ru-RU"/>
-        </w:rPr>
-        <w:t>Факультет  _</w:t>
-      </w:r>
-      <w:proofErr w:type="gramEnd"/>
-      <w:r>
-        <w:rPr>
-          <w:rFonts w:ascii="Times New Roman" w:eastAsia="Times New Roman" w:hAnsi="Times New Roman" w:cs="Times New Roman"/>
-          <w:sz w:val="24"/>
-          <w:szCs w:val="24"/>
-          <w:lang w:val="ru-RU" w:eastAsia="ru-RU"/>
-        </w:rPr>
-        <w:t>_</w:t>
-      </w:r>
-      <w:r>
-        <w:rPr>
-          <w:rFonts w:ascii="Times New Roman" w:eastAsia="Times New Roman" w:hAnsi="Times New Roman" w:cs="Times New Roman"/>
-          <w:sz w:val="24"/>
-          <w:szCs w:val="24"/>
-          <w:u w:val="single"/>
-          <w:lang w:val="ru-RU" w:eastAsia="ru-RU"/>
-        </w:rPr>
-        <w:t xml:space="preserve"> Компьютерных наук_______________________________</w:t>
+      <w:r>
+        <w:rPr>
+          <w:rFonts w:ascii="Times New Roman" w:eastAsia="Times New Roman" w:hAnsi="Times New Roman" w:cs="Times New Roman"/>
+          <w:sz w:val="24"/>
+          <w:szCs w:val="24"/>
+          <w:lang w:val="ru-RU" w:eastAsia="ru-RU"/>
+        </w:rPr>
+        <w:t>Факультет  __</w:t>
+      </w:r>
+      <w:r>
+        <w:rPr>
+          <w:rFonts w:ascii="Times New Roman" w:eastAsia="Times New Roman" w:hAnsi="Times New Roman" w:cs="Times New Roman"/>
+          <w:sz w:val="24"/>
+          <w:szCs w:val="24"/>
+          <w:u w:val="single"/>
+          <w:lang w:val="ru-RU" w:eastAsia="ru-RU"/>
+        </w:rPr>
+        <w:t xml:space="preserve"> </w:t>
+      </w:r>
+      <w:r>
+        <w:rPr>
+          <w:rFonts w:ascii="Times New Roman" w:eastAsia="Times New Roman" w:hAnsi="Times New Roman" w:cs="Times New Roman"/>
+          <w:sz w:val="24"/>
+          <w:szCs w:val="24"/>
+          <w:u w:val="single"/>
+          <w:lang w:val="ru-RU" w:eastAsia="ru-RU"/>
+        </w:rPr>
+        <w:t>Комп</w:t>
+      </w:r>
+      <w:r>
+        <w:rPr>
+          <w:rFonts w:ascii="Times New Roman" w:eastAsia="Times New Roman" w:hAnsi="Times New Roman" w:cs="Times New Roman"/>
+          <w:sz w:val="24"/>
+          <w:szCs w:val="24"/>
+          <w:u w:val="single"/>
+          <w:lang w:eastAsia="ru-RU"/>
+        </w:rPr>
+        <w:t>’</w:t>
+      </w:r>
+      <w:r>
+        <w:rPr>
+          <w:rFonts w:ascii="Times New Roman" w:eastAsia="Times New Roman" w:hAnsi="Times New Roman" w:cs="Times New Roman"/>
+          <w:sz w:val="24"/>
+          <w:szCs w:val="24"/>
+          <w:u w:val="single"/>
+          <w:lang w:val="ru-RU" w:eastAsia="ru-RU"/>
+        </w:rPr>
+        <w:t>ютерных наук</w:t>
+      </w:r>
+      <w:r>
+        <w:rPr>
+          <w:rFonts w:ascii="Times New Roman" w:eastAsia="Times New Roman" w:hAnsi="Times New Roman" w:cs="Times New Roman"/>
+          <w:sz w:val="24"/>
+          <w:szCs w:val="24"/>
+          <w:u w:val="single"/>
+          <w:lang w:val="ru-RU" w:eastAsia="ru-RU"/>
+        </w:rPr>
+        <w:t xml:space="preserve">_ </w:t>
+      </w:r>
+      <w:r>
+        <w:rPr>
+          <w:rFonts w:ascii="Times New Roman" w:eastAsia="Times New Roman" w:hAnsi="Times New Roman" w:cs="Times New Roman"/>
+          <w:sz w:val="24"/>
+          <w:szCs w:val="24"/>
+          <w:lang w:val="ru-RU" w:eastAsia="ru-RU"/>
+        </w:rPr>
+        <w:t xml:space="preserve">                            </w:t>
+      </w:r>
+      <w:r>
+        <w:rPr>
+          <w:rFonts w:ascii="Times New Roman" w:eastAsia="Times New Roman" w:hAnsi="Times New Roman" w:cs="Times New Roman"/>
+          <w:sz w:val="24"/>
+          <w:szCs w:val="24"/>
+          <w:lang w:val="ru-RU" w:eastAsia="ru-RU"/>
+        </w:rPr>
+        <w:t>К</w:t>
+      </w:r>
+      <w:r>
+        <w:rPr>
+          <w:rFonts w:ascii="Times New Roman" w:eastAsia="Times New Roman" w:hAnsi="Times New Roman" w:cs="Times New Roman"/>
+          <w:sz w:val="24"/>
+          <w:szCs w:val="24"/>
+          <w:lang w:val="ru-RU" w:eastAsia="ru-RU"/>
+        </w:rPr>
+        <w:t>афедра</w:t>
+      </w:r>
+      <w:r>
+        <w:rPr>
+          <w:rFonts w:ascii="Times New Roman" w:eastAsia="Times New Roman" w:hAnsi="Times New Roman" w:cs="Times New Roman"/>
+          <w:sz w:val="24"/>
+          <w:szCs w:val="24"/>
+          <w:lang w:val="ru-RU" w:eastAsia="ru-RU"/>
+        </w:rPr>
+        <w:t>___</w:t>
+      </w:r>
+      <w:r>
+        <w:rPr>
+          <w:rFonts w:ascii="Times New Roman" w:eastAsia="Times New Roman" w:hAnsi="Times New Roman" w:cs="Times New Roman"/>
+          <w:sz w:val="24"/>
+          <w:szCs w:val="24"/>
+          <w:u w:val="single"/>
+          <w:lang w:val="ru-RU" w:eastAsia="ru-RU"/>
+        </w:rPr>
+        <w:t>Програмно</w:t>
+      </w:r>
+      <w:r>
+        <w:rPr>
+          <w:rFonts w:ascii="Times New Roman" w:eastAsia="Times New Roman" w:hAnsi="Times New Roman" w:cs="Times New Roman"/>
+          <w:sz w:val="24"/>
+          <w:szCs w:val="24"/>
+          <w:u w:val="single"/>
+          <w:lang w:val="uk-UA" w:eastAsia="ru-RU"/>
+        </w:rPr>
+        <w:t xml:space="preserve">ї інженерії      </w:t>
       </w:r>
     </w:p>
     <w:p>
@@ -120,26 +212,45 @@
           <w:szCs w:val="24"/>
           <w:lang w:val="ru-RU" w:eastAsia="ru-RU"/>
         </w:rPr>
-        <w:t>Кафедра       ___</w:t>
-      </w:r>
-      <w:r>
-        <w:rPr>
-          <w:rFonts w:ascii="Times New Roman" w:eastAsia="Times New Roman" w:hAnsi="Times New Roman" w:cs="Times New Roman"/>
-          <w:sz w:val="24"/>
-          <w:szCs w:val="24"/>
-          <w:u w:val="single"/>
-          <w:lang w:val="ru-RU" w:eastAsia="ru-RU"/>
-        </w:rPr>
-        <w:t>Программной инженерии</w:t>
-      </w:r>
-      <w:r>
-        <w:rPr>
-          <w:rFonts w:ascii="Times New Roman" w:eastAsia="Times New Roman" w:hAnsi="Times New Roman" w:cs="Times New Roman"/>
-          <w:sz w:val="24"/>
-          <w:szCs w:val="24"/>
-          <w:lang w:val="ru-RU" w:eastAsia="ru-RU"/>
-        </w:rPr>
-        <w:t>__________________________</w:t>
+        <w:t xml:space="preserve">Напрямок підготовки </w:t>
+      </w:r>
+      <w:r>
+        <w:rPr>
+          <w:rFonts w:ascii="Times New Roman" w:eastAsia="Times New Roman" w:hAnsi="Times New Roman" w:cs="Times New Roman"/>
+          <w:sz w:val="24"/>
+          <w:szCs w:val="24"/>
+          <w:lang w:val="ru-RU" w:eastAsia="ru-RU"/>
+        </w:rPr>
+        <w:t>_____</w:t>
+      </w:r>
+      <w:r>
+        <w:rPr>
+          <w:rFonts w:ascii="Times New Roman" w:eastAsia="Times New Roman" w:hAnsi="Times New Roman" w:cs="Times New Roman"/>
+          <w:sz w:val="24"/>
+          <w:szCs w:val="24"/>
+          <w:u w:val="single"/>
+          <w:lang w:val="ru-RU" w:eastAsia="ru-RU"/>
+        </w:rPr>
+        <w:t xml:space="preserve"> Програмна інжеренія</w:t>
+      </w:r>
+      <w:r>
+        <w:rPr>
+          <w:rFonts w:ascii="Times New Roman" w:eastAsia="Times New Roman" w:hAnsi="Times New Roman" w:cs="Times New Roman"/>
+          <w:sz w:val="24"/>
+          <w:szCs w:val="24"/>
+          <w:u w:val="single"/>
+          <w:lang w:val="ru-RU" w:eastAsia="ru-RU"/>
+        </w:rPr>
+        <w:t xml:space="preserve"> </w:t>
+      </w:r>
+      <w:r>
+        <w:rPr>
+          <w:rFonts w:ascii="Times New Roman" w:eastAsia="Times New Roman" w:hAnsi="Times New Roman" w:cs="Times New Roman"/>
+          <w:sz w:val="24"/>
+          <w:szCs w:val="24"/>
+          <w:lang w:val="ru-RU" w:eastAsia="ru-RU"/>
+        </w:rPr>
+        <w:t>_</w:t>
       </w:r>
     </w:p>
     <w:p>
@@ -162,26 +273,26 @@
           <w:szCs w:val="24"/>
           <w:lang w:val="ru-RU" w:eastAsia="ru-RU"/>
         </w:rPr>
-        <w:t>Специальность _____</w:t>
-      </w:r>
-      <w:r>
-        <w:rPr>
-          <w:rFonts w:ascii="Times New Roman" w:eastAsia="Times New Roman" w:hAnsi="Times New Roman" w:cs="Times New Roman"/>
-          <w:sz w:val="24"/>
-          <w:szCs w:val="24"/>
-          <w:u w:val="single"/>
-          <w:lang w:val="ru-RU" w:eastAsia="ru-RU"/>
-        </w:rPr>
-        <w:t xml:space="preserve"> Программной инженерии</w:t>
-      </w:r>
-      <w:r>
-        <w:rPr>
-          <w:rFonts w:ascii="Times New Roman" w:eastAsia="Times New Roman" w:hAnsi="Times New Roman" w:cs="Times New Roman"/>
-          <w:sz w:val="24"/>
-          <w:szCs w:val="24"/>
-          <w:lang w:val="ru-RU" w:eastAsia="ru-RU"/>
-        </w:rPr>
-        <w:t xml:space="preserve"> _____________________</w:t>
+        <w:t>Курс ___</w:t>
+      </w:r>
+      <w:r>
+        <w:rPr>
+          <w:rFonts w:ascii="Times New Roman" w:eastAsia="Times New Roman" w:hAnsi="Times New Roman" w:cs="Times New Roman"/>
+          <w:sz w:val="24"/>
+          <w:szCs w:val="24"/>
+          <w:u w:val="single"/>
+          <w:lang w:val="ru-RU" w:eastAsia="ru-RU"/>
+        </w:rPr>
+        <w:t>3</w:t>
+      </w:r>
+      <w:r>
+        <w:rPr>
+          <w:rFonts w:ascii="Times New Roman" w:eastAsia="Times New Roman" w:hAnsi="Times New Roman" w:cs="Times New Roman"/>
+          <w:sz w:val="24"/>
+          <w:szCs w:val="24"/>
+          <w:lang w:val="ru-RU" w:eastAsia="ru-RU"/>
+        </w:rPr>
+        <w:t xml:space="preserve">_____ </w:t>
       </w:r>
     </w:p>
     <w:p>
@@ -204,26 +315,26 @@
           <w:szCs w:val="24"/>
           <w:lang w:val="ru-RU" w:eastAsia="ru-RU"/>
         </w:rPr>
-        <w:t>Курс ___</w:t>
-      </w:r>
-      <w:r>
-        <w:rPr>
-          <w:rFonts w:ascii="Times New Roman" w:eastAsia="Times New Roman" w:hAnsi="Times New Roman" w:cs="Times New Roman"/>
-          <w:sz w:val="24"/>
-          <w:szCs w:val="24"/>
-          <w:u w:val="single"/>
-          <w:lang w:val="ru-RU" w:eastAsia="ru-RU"/>
-        </w:rPr>
-        <w:t>3</w:t>
-      </w:r>
-      <w:r>
-        <w:rPr>
-          <w:rFonts w:ascii="Times New Roman" w:eastAsia="Times New Roman" w:hAnsi="Times New Roman" w:cs="Times New Roman"/>
-          <w:sz w:val="24"/>
-          <w:szCs w:val="24"/>
-          <w:lang w:val="ru-RU" w:eastAsia="ru-RU"/>
-        </w:rPr>
-        <w:t xml:space="preserve">_____ </w:t>
+        <w:t>Семестр____</w:t>
+      </w:r>
+      <w:r>
+        <w:rPr>
+          <w:rFonts w:ascii="Times New Roman" w:eastAsia="Times New Roman" w:hAnsi="Times New Roman" w:cs="Times New Roman"/>
+          <w:sz w:val="24"/>
+          <w:szCs w:val="24"/>
+          <w:u w:val="single"/>
+          <w:lang w:val="ru-RU" w:eastAsia="ru-RU"/>
+        </w:rPr>
+        <w:t xml:space="preserve"> 6</w:t>
+      </w:r>
+      <w:r>
+        <w:rPr>
+          <w:rFonts w:ascii="Times New Roman" w:eastAsia="Times New Roman" w:hAnsi="Times New Roman" w:cs="Times New Roman"/>
+          <w:sz w:val="24"/>
+          <w:szCs w:val="24"/>
+          <w:lang w:val="ru-RU" w:eastAsia="ru-RU"/>
+        </w:rPr>
+        <w:t>____</w:t>
       </w:r>
     </w:p>
     <w:p>
@@ -246,26 +357,35 @@
           <w:szCs w:val="24"/>
           <w:lang w:val="ru-RU" w:eastAsia="ru-RU"/>
         </w:rPr>
-        <w:t>Семестр____</w:t>
-      </w:r>
-      <w:r>
-        <w:rPr>
-          <w:rFonts w:ascii="Times New Roman" w:eastAsia="Times New Roman" w:hAnsi="Times New Roman" w:cs="Times New Roman"/>
-          <w:sz w:val="24"/>
-          <w:szCs w:val="24"/>
-          <w:u w:val="single"/>
-          <w:lang w:val="ru-RU" w:eastAsia="ru-RU"/>
-        </w:rPr>
-        <w:t xml:space="preserve"> 6</w:t>
-      </w:r>
-      <w:r>
-        <w:rPr>
-          <w:rFonts w:ascii="Times New Roman" w:eastAsia="Times New Roman" w:hAnsi="Times New Roman" w:cs="Times New Roman"/>
-          <w:sz w:val="24"/>
-          <w:szCs w:val="24"/>
-          <w:lang w:val="ru-RU" w:eastAsia="ru-RU"/>
-        </w:rPr>
-        <w:t>____</w:t>
+        <w:t>Група</w:t>
+      </w:r>
+      <w:r>
+        <w:rPr>
+          <w:rFonts w:ascii="Times New Roman" w:eastAsia="Times New Roman" w:hAnsi="Times New Roman" w:cs="Times New Roman"/>
+          <w:sz w:val="24"/>
+          <w:szCs w:val="24"/>
+          <w:lang w:val="ru-RU" w:eastAsia="ru-RU"/>
+        </w:rPr>
+        <w:t xml:space="preserve"> ___</w:t>
+      </w:r>
+      <w:r>
+        <w:rPr>
+          <w:rFonts w:ascii="Times New Roman" w:eastAsia="Times New Roman" w:hAnsi="Times New Roman" w:cs="Times New Roman"/>
+          <w:sz w:val="24"/>
+          <w:szCs w:val="24"/>
+          <w:u w:val="single"/>
+          <w:lang w:val="ru-RU" w:eastAsia="ru-RU"/>
+        </w:rPr>
+        <w:t>ПІ-12-6</w:t>
+      </w:r>
+      <w:r>
+        <w:rPr>
+          <w:rFonts w:ascii="Times New Roman" w:eastAsia="Times New Roman" w:hAnsi="Times New Roman" w:cs="Times New Roman"/>
+          <w:sz w:val="24"/>
+          <w:szCs w:val="24"/>
+          <w:lang w:val="ru-RU" w:eastAsia="ru-RU"/>
+        </w:rPr>
+        <w:t xml:space="preserve">___ </w:t>
       </w:r>
     </w:p>
     <w:p>
@@ -288,70 +408,36 @@
           <w:szCs w:val="24"/>
           <w:lang w:val="ru-RU" w:eastAsia="ru-RU"/>
         </w:rPr>
-        <w:t>Группа ___</w:t>
-      </w:r>
-      <w:r>
-        <w:rPr>
-          <w:rFonts w:ascii="Times New Roman" w:eastAsia="Times New Roman" w:hAnsi="Times New Roman" w:cs="Times New Roman"/>
-          <w:sz w:val="24"/>
-          <w:szCs w:val="24"/>
-          <w:u w:val="single"/>
-          <w:lang w:val="ru-RU" w:eastAsia="ru-RU"/>
-        </w:rPr>
-        <w:t>ПІ-12-6</w:t>
-      </w:r>
-      <w:r>
-        <w:rPr>
-          <w:rFonts w:ascii="Times New Roman" w:eastAsia="Times New Roman" w:hAnsi="Times New Roman" w:cs="Times New Roman"/>
-          <w:sz w:val="24"/>
-          <w:szCs w:val="24"/>
-          <w:lang w:val="ru-RU" w:eastAsia="ru-RU"/>
-        </w:rPr>
-        <w:t xml:space="preserve">___ </w:t>
-      </w:r>
-    </w:p>
-    <w:p>
-      <w:pPr>
-        <w:suppressAutoHyphens/>
-        <w:spacing w:after="0" w:line="360" w:lineRule="auto"/>
-        <w:ind w:firstLine="624"/>
-        <w:jc w:val="both"/>
-        <w:rPr>
-          <w:rFonts w:ascii="Times New Roman" w:eastAsia="Times New Roman" w:hAnsi="Times New Roman" w:cs="Times New Roman"/>
-          <w:sz w:val="24"/>
-          <w:szCs w:val="24"/>
-          <w:lang w:val="ru-RU" w:eastAsia="ru-RU"/>
-        </w:rPr>
-      </w:pPr>
-      <w:proofErr w:type="gramStart"/>
-      <w:r>
-        <w:rPr>
-          <w:rFonts w:ascii="Times New Roman" w:eastAsia="Times New Roman" w:hAnsi="Times New Roman" w:cs="Times New Roman"/>
-          <w:sz w:val="24"/>
-          <w:szCs w:val="24"/>
-          <w:lang w:val="ru-RU" w:eastAsia="ru-RU"/>
-        </w:rPr>
-        <w:t>Дисциплина  _</w:t>
-      </w:r>
-      <w:proofErr w:type="gramEnd"/>
-      <w:r>
-        <w:rPr>
-          <w:rFonts w:ascii="Times New Roman" w:eastAsia="Times New Roman" w:hAnsi="Times New Roman" w:cs="Times New Roman"/>
-          <w:sz w:val="24"/>
-          <w:szCs w:val="24"/>
-          <w:lang w:val="ru-RU" w:eastAsia="ru-RU"/>
-        </w:rPr>
-        <w:t>___</w:t>
-      </w:r>
-      <w:r>
-        <w:rPr>
-          <w:rFonts w:ascii="Times New Roman" w:eastAsia="Times New Roman" w:hAnsi="Times New Roman" w:cs="Times New Roman"/>
-          <w:sz w:val="24"/>
-          <w:szCs w:val="24"/>
-          <w:u w:val="single"/>
-          <w:lang w:val="ru-RU" w:eastAsia="ru-RU"/>
-        </w:rPr>
-        <w:t>Разработка библиотек программных компонентов ___</w:t>
+        <w:t>Навчальна дисципліна</w:t>
+      </w:r>
+      <w:r>
+        <w:rPr>
+          <w:rFonts w:ascii="Times New Roman" w:eastAsia="Times New Roman" w:hAnsi="Times New Roman" w:cs="Times New Roman"/>
+          <w:sz w:val="24"/>
+          <w:szCs w:val="24"/>
+          <w:lang w:val="ru-RU" w:eastAsia="ru-RU"/>
+        </w:rPr>
+        <w:t xml:space="preserve">  ____</w:t>
+      </w:r>
+      <w:r>
+        <w:rPr>
+          <w:rFonts w:ascii="Times New Roman" w:eastAsia="Times New Roman" w:hAnsi="Times New Roman" w:cs="Times New Roman"/>
+          <w:sz w:val="24"/>
+          <w:szCs w:val="24"/>
+          <w:u w:val="single"/>
+          <w:lang w:val="ru-RU" w:eastAsia="ru-RU"/>
+        </w:rPr>
+        <w:t xml:space="preserve">Розробка бібліотек програмних компонентів              </w:t>
+      </w:r>
+      <w:r>
+        <w:rPr>
+          <w:rFonts w:ascii="Times New Roman" w:eastAsia="Times New Roman" w:hAnsi="Times New Roman" w:cs="Times New Roman"/>
+          <w:sz w:val="24"/>
+          <w:szCs w:val="24"/>
+          <w:u w:val="single"/>
+          <w:lang w:val="ru-RU" w:eastAsia="ru-RU"/>
+        </w:rPr>
+        <w:t xml:space="preserve"> ___</w:t>
       </w:r>
     </w:p>
     <w:p>
@@ -401,7 +487,7 @@
           <w:szCs w:val="24"/>
           <w:lang w:val="ru-RU" w:eastAsia="ru-RU"/>
         </w:rPr>
-        <w:t>ЗАДАНИЕ</w:t>
+        <w:t>ЗАВДАННЯ</w:t>
       </w:r>
     </w:p>
     <w:p>
@@ -424,7 +510,7 @@
           <w:szCs w:val="24"/>
           <w:lang w:val="ru-RU" w:eastAsia="ru-RU"/>
         </w:rPr>
-        <w:t>НА КУРСОВУЮ РАБОТУ СТУДЕНТА</w:t>
+        <w:t>НА КУРСОВУ РОБОТУ СТУДЕНТОВІ</w:t>
       </w:r>
     </w:p>
     <w:p>
@@ -432,7 +518,7 @@
         <w:suppressAutoHyphens/>
         <w:spacing w:after="0" w:line="360" w:lineRule="auto"/>
         <w:ind w:firstLine="624"/>
-        <w:jc w:val="both"/>
+        <w:jc w:val="right"/>
         <w:rPr>
           <w:rFonts w:ascii="Times New Roman" w:eastAsia="Times New Roman" w:hAnsi="Times New Roman" w:cs="Times New Roman"/>
           <w:sz w:val="24"/>
@@ -440,36 +526,33 @@
           <w:lang w:val="ru-RU" w:eastAsia="ru-RU"/>
         </w:rPr>
       </w:pPr>
-      <w:proofErr w:type="spellStart"/>
-      <w:r>
-        <w:rPr>
-          <w:rFonts w:ascii="Times New Roman" w:eastAsia="Times New Roman" w:hAnsi="Times New Roman" w:cs="Times New Roman"/>
-          <w:sz w:val="24"/>
-          <w:szCs w:val="24"/>
-          <w:u w:val="single"/>
-          <w:lang w:val="ru-RU" w:eastAsia="ru-RU"/>
-        </w:rPr>
-        <w:t>Лапошко</w:t>
-      </w:r>
-      <w:proofErr w:type="spellEnd"/>
-      <w:r>
-        <w:rPr>
-          <w:rFonts w:ascii="Times New Roman" w:eastAsia="Times New Roman" w:hAnsi="Times New Roman" w:cs="Times New Roman"/>
-          <w:sz w:val="24"/>
-          <w:szCs w:val="24"/>
-          <w:u w:val="single"/>
-          <w:lang w:val="ru-RU" w:eastAsia="ru-RU"/>
-        </w:rPr>
-        <w:t xml:space="preserve"> Сергея Константиновича</w:t>
-      </w:r>
-      <w:r>
-        <w:rPr>
-          <w:rFonts w:ascii="Times New Roman" w:eastAsia="Times New Roman" w:hAnsi="Times New Roman" w:cs="Times New Roman"/>
-          <w:sz w:val="24"/>
-          <w:szCs w:val="24"/>
-          <w:lang w:val="ru-RU" w:eastAsia="ru-RU"/>
-        </w:rPr>
-        <w:t>_______________________________</w:t>
+      <w:r>
+        <w:rPr>
+          <w:rFonts w:ascii="Times New Roman" w:eastAsia="Times New Roman" w:hAnsi="Times New Roman" w:cs="Times New Roman"/>
+          <w:sz w:val="24"/>
+          <w:szCs w:val="24"/>
+          <w:u w:val="single"/>
+          <w:lang w:val="ru-RU" w:eastAsia="ru-RU"/>
+        </w:rPr>
+        <w:t>______________________Лапошко Сергію Костянтиновичу____</w:t>
+      </w:r>
+      <w:r>
+        <w:rPr>
+          <w:rFonts w:ascii="Times New Roman" w:eastAsia="Times New Roman" w:hAnsi="Times New Roman" w:cs="Times New Roman"/>
+          <w:sz w:val="24"/>
+          <w:szCs w:val="24"/>
+          <w:lang w:val="ru-RU" w:eastAsia="ru-RU"/>
+        </w:rPr>
+        <w:t>___</w:t>
+      </w:r>
+      <w:r>
+        <w:rPr>
+          <w:rFonts w:ascii="Times New Roman" w:eastAsia="Times New Roman" w:hAnsi="Times New Roman" w:cs="Times New Roman"/>
+          <w:sz w:val="24"/>
+          <w:szCs w:val="24"/>
+          <w:lang w:val="ru-RU" w:eastAsia="ru-RU"/>
+        </w:rPr>
+        <w:t>______________</w:t>
       </w:r>
     </w:p>
     <w:p>
@@ -506,36 +589,94 @@
           <w:szCs w:val="24"/>
           <w:lang w:val="ru-RU" w:eastAsia="ru-RU"/>
         </w:rPr>
-        <w:t xml:space="preserve">1 Тема работы: </w:t>
-      </w:r>
-      <w:r>
-        <w:rPr>
-          <w:rFonts w:ascii="Times New Roman" w:eastAsia="Times New Roman" w:hAnsi="Times New Roman" w:cs="Times New Roman"/>
-          <w:sz w:val="24"/>
-          <w:szCs w:val="24"/>
-          <w:u w:val="single"/>
-          <w:lang w:val="ru-RU" w:eastAsia="ru-RU"/>
-        </w:rPr>
-        <w:t xml:space="preserve">«Программная система </w:t>
-      </w:r>
-      <w:proofErr w:type="spellStart"/>
-      <w:r>
-        <w:rPr>
-          <w:rFonts w:ascii="Times New Roman" w:eastAsia="Times New Roman" w:hAnsi="Times New Roman" w:cs="Times New Roman"/>
-          <w:sz w:val="24"/>
-          <w:szCs w:val="24"/>
-          <w:u w:val="single"/>
-          <w:lang w:val="ru-RU" w:eastAsia="ru-RU"/>
+        <w:t>1</w:t>
+      </w:r>
+      <w:r>
+        <w:rPr>
+          <w:rFonts w:ascii="Times New Roman" w:eastAsia="Times New Roman" w:hAnsi="Times New Roman" w:cs="Times New Roman"/>
+          <w:sz w:val="24"/>
+          <w:szCs w:val="24"/>
+          <w:lang w:val="ru-RU" w:eastAsia="ru-RU"/>
+        </w:rPr>
+        <w:t>.</w:t>
+      </w:r>
+      <w:r>
+        <w:rPr>
+          <w:rFonts w:ascii="Times New Roman" w:eastAsia="Times New Roman" w:hAnsi="Times New Roman" w:cs="Times New Roman"/>
+          <w:sz w:val="24"/>
+          <w:szCs w:val="24"/>
+          <w:lang w:val="ru-RU" w:eastAsia="ru-RU"/>
+        </w:rPr>
+        <w:t xml:space="preserve"> Тема </w:t>
+      </w:r>
+      <w:r>
+        <w:rPr>
+          <w:rFonts w:ascii="Times New Roman" w:eastAsia="Times New Roman" w:hAnsi="Times New Roman" w:cs="Times New Roman"/>
+          <w:sz w:val="24"/>
+          <w:szCs w:val="24"/>
+          <w:lang w:val="ru-RU" w:eastAsia="ru-RU"/>
+        </w:rPr>
+        <w:t>роботи</w:t>
+      </w:r>
+      <w:r>
+        <w:rPr>
+          <w:rFonts w:ascii="Times New Roman" w:eastAsia="Times New Roman" w:hAnsi="Times New Roman" w:cs="Times New Roman"/>
+          <w:sz w:val="24"/>
+          <w:szCs w:val="24"/>
+          <w:lang w:val="ru-RU" w:eastAsia="ru-RU"/>
+        </w:rPr>
+        <w:t xml:space="preserve">: </w:t>
+      </w:r>
+      <w:r>
+        <w:rPr>
+          <w:rFonts w:ascii="Times New Roman" w:eastAsia="Times New Roman" w:hAnsi="Times New Roman" w:cs="Times New Roman"/>
+          <w:sz w:val="24"/>
+          <w:szCs w:val="24"/>
+          <w:lang w:val="ru-RU" w:eastAsia="ru-RU"/>
+        </w:rPr>
+        <w:t>«</w:t>
+      </w:r>
+      <w:r>
+        <w:rPr>
+          <w:rFonts w:ascii="Times New Roman" w:eastAsia="Times New Roman" w:hAnsi="Times New Roman" w:cs="Times New Roman"/>
+          <w:sz w:val="24"/>
+          <w:szCs w:val="24"/>
+          <w:lang w:val="ru-RU" w:eastAsia="ru-RU"/>
+        </w:rPr>
+        <w:t>Проектування та розробка програмної системи для туристів</w:t>
+      </w:r>
+      <w:r>
+        <w:rPr>
+          <w:rFonts w:ascii="Times New Roman" w:eastAsia="Times New Roman" w:hAnsi="Times New Roman" w:cs="Times New Roman"/>
+          <w:sz w:val="24"/>
+          <w:szCs w:val="24"/>
+          <w:lang w:eastAsia="ru-RU"/>
+        </w:rPr>
+        <w:t xml:space="preserve"> </w:t>
+      </w:r>
+      <w:r>
+        <w:rPr>
+          <w:rFonts w:ascii="Times New Roman" w:eastAsia="Times New Roman" w:hAnsi="Times New Roman" w:cs="Times New Roman"/>
+          <w:sz w:val="24"/>
+          <w:szCs w:val="24"/>
+          <w:lang w:val="ru-RU" w:eastAsia="ru-RU"/>
+        </w:rPr>
+        <w:t xml:space="preserve"> </w:t>
+      </w:r>
+      <w:r>
+        <w:rPr>
+          <w:rFonts w:ascii="Times New Roman" w:eastAsia="Times New Roman" w:hAnsi="Times New Roman" w:cs="Times New Roman"/>
+          <w:sz w:val="24"/>
+          <w:szCs w:val="24"/>
+          <w:lang w:eastAsia="ru-RU"/>
         </w:rPr>
         <w:t>TravelQuestions</w:t>
       </w:r>
-      <w:proofErr w:type="spellEnd"/>
-      <w:r>
-        <w:rPr>
-          <w:rFonts w:ascii="Times New Roman" w:eastAsia="Times New Roman" w:hAnsi="Times New Roman" w:cs="Times New Roman"/>
-          <w:sz w:val="24"/>
-          <w:szCs w:val="24"/>
-          <w:u w:val="single"/>
+      <w:r>
+        <w:rPr>
+          <w:rFonts w:ascii="Times New Roman" w:eastAsia="Times New Roman" w:hAnsi="Times New Roman" w:cs="Times New Roman"/>
+          <w:sz w:val="24"/>
+          <w:szCs w:val="24"/>
           <w:lang w:val="ru-RU" w:eastAsia="ru-RU"/>
         </w:rPr>
         <w:t>»</w:t>
@@ -561,7 +702,27 @@
           <w:szCs w:val="24"/>
           <w:lang w:val="ru-RU" w:eastAsia="ru-RU"/>
         </w:rPr>
-        <w:t>2 Дата выдачи задания____________________________________________________</w:t>
+        <w:t xml:space="preserve">2. Термін узгодження завдання курсової роботи </w:t>
+      </w:r>
+      <w:r>
+        <w:rPr>
+          <w:rFonts w:ascii="Times New Roman" w:eastAsia="Times New Roman" w:hAnsi="Times New Roman" w:cs="Times New Roman"/>
+          <w:sz w:val="24"/>
+          <w:szCs w:val="24"/>
+          <w:u w:val="single"/>
+          <w:lang w:val="ru-RU" w:eastAsia="ru-RU"/>
+        </w:rPr>
+        <w:t xml:space="preserve">26 лютого </w:t>
+      </w:r>
+      <w:r>
+        <w:rPr>
+          <w:rFonts w:ascii="Times New Roman" w:eastAsia="Times New Roman" w:hAnsi="Times New Roman" w:cs="Times New Roman"/>
+          <w:sz w:val="24"/>
+          <w:szCs w:val="24"/>
+          <w:u w:val="single"/>
+          <w:lang w:val="ru-RU" w:eastAsia="ru-RU"/>
+        </w:rPr>
+        <w:t>2015</w:t>
       </w:r>
     </w:p>
     <w:p>
@@ -584,7 +745,36 @@
           <w:szCs w:val="24"/>
           <w:lang w:val="ru-RU" w:eastAsia="ru-RU"/>
         </w:rPr>
-        <w:t>3 Срок сдачи законченной работы__________________________________________</w:t>
+        <w:t>3</w:t>
+      </w:r>
+      <w:r>
+        <w:rPr>
+          <w:rFonts w:ascii="Times New Roman" w:eastAsia="Times New Roman" w:hAnsi="Times New Roman" w:cs="Times New Roman"/>
+          <w:sz w:val="24"/>
+          <w:szCs w:val="24"/>
+          <w:lang w:val="ru-RU" w:eastAsia="ru-RU"/>
+        </w:rPr>
+        <w:t xml:space="preserve">. Термін здачі студентом закінченої роботи </w:t>
+      </w:r>
+      <w:r>
+        <w:rPr>
+          <w:rFonts w:ascii="Times New Roman" w:eastAsia="Times New Roman" w:hAnsi="Times New Roman" w:cs="Times New Roman"/>
+          <w:sz w:val="24"/>
+          <w:szCs w:val="24"/>
+          <w:u w:val="single"/>
+          <w:lang w:val="ru-RU" w:eastAsia="ru-RU"/>
+        </w:rPr>
+        <w:t xml:space="preserve">12 червня </w:t>
+      </w:r>
+      <w:r>
+        <w:rPr>
+          <w:rFonts w:ascii="Times New Roman" w:eastAsia="Times New Roman" w:hAnsi="Times New Roman" w:cs="Times New Roman"/>
+          <w:sz w:val="24"/>
+          <w:szCs w:val="24"/>
+          <w:u w:val="single"/>
+          <w:lang w:val="ru-RU" w:eastAsia="ru-RU"/>
+        </w:rPr>
+        <w:t>2015</w:t>
       </w:r>
     </w:p>
     <w:p>
@@ -607,42 +797,55 @@
           <w:szCs w:val="24"/>
           <w:lang w:val="ru-RU" w:eastAsia="ru-RU"/>
         </w:rPr>
-        <w:t xml:space="preserve">4 Исходные данные для работы: </w:t>
-      </w:r>
-      <w:r>
-        <w:rPr>
-          <w:rFonts w:ascii="Times New Roman" w:eastAsia="Times New Roman" w:hAnsi="Times New Roman" w:cs="Times New Roman"/>
-          <w:sz w:val="24"/>
-          <w:szCs w:val="24"/>
-          <w:u w:val="single"/>
-          <w:lang w:val="ru-RU" w:eastAsia="ru-RU"/>
-        </w:rPr>
-        <w:t>постановка задачи, предметна область, методические указания к выполнению курсовой работы</w:t>
-      </w:r>
-      <w:r>
-        <w:rPr>
-          <w:rFonts w:ascii="Times New Roman" w:eastAsia="Times New Roman" w:hAnsi="Times New Roman" w:cs="Times New Roman"/>
-          <w:sz w:val="24"/>
-          <w:szCs w:val="24"/>
-          <w:lang w:val="ru-RU" w:eastAsia="ru-RU"/>
-        </w:rPr>
-        <w:t>____</w:t>
-      </w:r>
-      <w:r>
-        <w:rPr>
-          <w:rFonts w:ascii="Times New Roman" w:eastAsia="Times New Roman" w:hAnsi="Times New Roman" w:cs="Times New Roman"/>
-          <w:sz w:val="24"/>
-          <w:szCs w:val="24"/>
-          <w:lang w:val="ru-RU" w:eastAsia="ru-RU"/>
-        </w:rPr>
-        <w:t>______________________________________</w:t>
-      </w:r>
-    </w:p>
-    <w:p>
-      <w:pPr>
-        <w:suppressAutoHyphens/>
-        <w:spacing w:after="0" w:line="360" w:lineRule="auto"/>
-        <w:jc w:val="both"/>
+        <w:t>4</w:t>
+      </w:r>
+      <w:r>
+        <w:rPr>
+          <w:rFonts w:ascii="Times New Roman" w:eastAsia="Times New Roman" w:hAnsi="Times New Roman" w:cs="Times New Roman"/>
+          <w:sz w:val="24"/>
+          <w:szCs w:val="24"/>
+          <w:lang w:val="ru-RU" w:eastAsia="ru-RU"/>
+        </w:rPr>
+        <w:t>.</w:t>
+      </w:r>
+      <w:r>
+        <w:rPr>
+          <w:rFonts w:ascii="Times New Roman" w:eastAsia="Times New Roman" w:hAnsi="Times New Roman" w:cs="Times New Roman"/>
+          <w:sz w:val="24"/>
+          <w:szCs w:val="24"/>
+          <w:lang w:val="ru-RU" w:eastAsia="ru-RU"/>
+        </w:rPr>
+        <w:t xml:space="preserve"> </w:t>
+      </w:r>
+      <w:r>
+        <w:rPr>
+          <w:rFonts w:ascii="Times New Roman" w:eastAsia="Times New Roman" w:hAnsi="Times New Roman" w:cs="Times New Roman"/>
+          <w:sz w:val="24"/>
+          <w:szCs w:val="24"/>
+          <w:lang w:val="ru-RU" w:eastAsia="ru-RU"/>
+        </w:rPr>
+        <w:t>Вихідні дані до роботи</w:t>
+      </w:r>
+      <w:r>
+        <w:rPr>
+          <w:rFonts w:ascii="Times New Roman" w:eastAsia="Times New Roman" w:hAnsi="Times New Roman" w:cs="Times New Roman"/>
+          <w:sz w:val="24"/>
+          <w:szCs w:val="24"/>
+          <w:lang w:val="ru-RU" w:eastAsia="ru-RU"/>
+        </w:rPr>
+        <w:t xml:space="preserve">: </w:t>
+      </w:r>
+      <w:r>
+        <w:rPr>
+          <w:rFonts w:ascii="Times New Roman" w:eastAsia="Times New Roman" w:hAnsi="Times New Roman" w:cs="Times New Roman"/>
+          <w:sz w:val="24"/>
+          <w:szCs w:val="24"/>
+          <w:u w:val="single"/>
+          <w:lang w:val="ru-RU" w:eastAsia="ru-RU"/>
+        </w:rPr>
+        <w:t xml:space="preserve">використовувати ОС </w:t>
+      </w:r>
+      <w:r>
         <w:rPr>
           <w:rFonts w:ascii="Times New Roman" w:eastAsia="Times New Roman" w:hAnsi="Times New Roman" w:cs="Times New Roman"/>
           <w:sz w:val="24"/>
@@ -650,15 +853,127 @@
           <w:u w:val="single"/>
           <w:lang w:eastAsia="ru-RU"/>
         </w:rPr>
-      </w:pPr>
-      <w:r>
-        <w:rPr>
-          <w:rFonts w:ascii="Times New Roman" w:eastAsia="Times New Roman" w:hAnsi="Times New Roman" w:cs="Times New Roman"/>
-          <w:sz w:val="24"/>
-          <w:szCs w:val="24"/>
+        <w:t>Windows,</w:t>
+      </w:r>
+      <w:r>
+        <w:rPr>
+          <w:rFonts w:ascii="Times New Roman" w:eastAsia="Times New Roman" w:hAnsi="Times New Roman" w:cs="Times New Roman"/>
+          <w:sz w:val="24"/>
+          <w:szCs w:val="24"/>
+          <w:u w:val="single"/>
+          <w:lang w:val="uk-UA" w:eastAsia="ru-RU"/>
+        </w:rPr>
+        <w:t xml:space="preserve"> СУБД </w:t>
+      </w:r>
+      <w:r>
+        <w:rPr>
+          <w:rFonts w:ascii="Times New Roman" w:eastAsia="Times New Roman" w:hAnsi="Times New Roman" w:cs="Times New Roman"/>
+          <w:sz w:val="24"/>
+          <w:szCs w:val="24"/>
+          <w:u w:val="single"/>
           <w:lang w:eastAsia="ru-RU"/>
         </w:rPr>
-        <w:t>_____________________________________________________________________________</w:t>
+        <w:t xml:space="preserve">MySQL, </w:t>
+      </w:r>
+      <w:r>
+        <w:rPr>
+          <w:rFonts w:ascii="Times New Roman" w:eastAsia="Times New Roman" w:hAnsi="Times New Roman" w:cs="Times New Roman"/>
+          <w:sz w:val="24"/>
+          <w:szCs w:val="24"/>
+          <w:u w:val="single"/>
+          <w:lang w:val="uk-UA" w:eastAsia="ru-RU"/>
+        </w:rPr>
+        <w:t xml:space="preserve">мову програмування </w:t>
+      </w:r>
+      <w:r>
+        <w:rPr>
+          <w:rFonts w:ascii="Times New Roman" w:eastAsia="Times New Roman" w:hAnsi="Times New Roman" w:cs="Times New Roman"/>
+          <w:sz w:val="24"/>
+          <w:szCs w:val="24"/>
+          <w:u w:val="single"/>
+          <w:lang w:eastAsia="ru-RU"/>
+        </w:rPr>
+        <w:t xml:space="preserve">Java </w:t>
+      </w:r>
+      <w:r>
+        <w:rPr>
+          <w:rFonts w:ascii="Times New Roman" w:eastAsia="Times New Roman" w:hAnsi="Times New Roman" w:cs="Times New Roman"/>
+          <w:sz w:val="24"/>
+          <w:szCs w:val="24"/>
+          <w:u w:val="single"/>
+          <w:lang w:val="ru-RU" w:eastAsia="ru-RU"/>
+        </w:rPr>
+        <w:t xml:space="preserve">та </w:t>
+      </w:r>
+      <w:r>
+        <w:rPr>
+          <w:rFonts w:ascii="Times New Roman" w:eastAsia="Times New Roman" w:hAnsi="Times New Roman" w:cs="Times New Roman"/>
+          <w:sz w:val="24"/>
+          <w:szCs w:val="24"/>
+          <w:u w:val="single"/>
+          <w:lang w:eastAsia="ru-RU"/>
+        </w:rPr>
+        <w:t>JavaScript,</w:t>
+      </w:r>
+      <w:r>
+        <w:rPr>
+          <w:rFonts w:ascii="Times New Roman" w:eastAsia="Times New Roman" w:hAnsi="Times New Roman" w:cs="Times New Roman"/>
+          <w:sz w:val="24"/>
+          <w:szCs w:val="24"/>
+          <w:u w:val="single"/>
+          <w:lang w:val="uk-UA" w:eastAsia="ru-RU"/>
+        </w:rPr>
+        <w:t xml:space="preserve"> використовувати фреймворки </w:t>
+      </w:r>
+      <w:r>
+        <w:rPr>
+          <w:rFonts w:ascii="Times New Roman" w:eastAsia="Times New Roman" w:hAnsi="Times New Roman" w:cs="Times New Roman"/>
+          <w:sz w:val="24"/>
+          <w:szCs w:val="24"/>
+          <w:u w:val="single"/>
+          <w:lang w:eastAsia="ru-RU"/>
+        </w:rPr>
+        <w:t xml:space="preserve">Spring </w:t>
+      </w:r>
+      <w:r>
+        <w:rPr>
+          <w:rFonts w:ascii="Times New Roman" w:eastAsia="Times New Roman" w:hAnsi="Times New Roman" w:cs="Times New Roman"/>
+          <w:sz w:val="24"/>
+          <w:szCs w:val="24"/>
+          <w:u w:val="single"/>
+          <w:lang w:val="ru-RU" w:eastAsia="ru-RU"/>
+        </w:rPr>
+        <w:t xml:space="preserve">та </w:t>
+      </w:r>
+      <w:r>
+        <w:rPr>
+          <w:rFonts w:ascii="Times New Roman" w:eastAsia="Times New Roman" w:hAnsi="Times New Roman" w:cs="Times New Roman"/>
+          <w:sz w:val="24"/>
+          <w:szCs w:val="24"/>
+          <w:u w:val="single"/>
+          <w:lang w:eastAsia="ru-RU"/>
+        </w:rPr>
+        <w:t xml:space="preserve">AngularJS, </w:t>
+      </w:r>
+      <w:r>
+        <w:rPr>
+          <w:rFonts w:ascii="Times New Roman" w:eastAsia="Times New Roman" w:hAnsi="Times New Roman" w:cs="Times New Roman"/>
+          <w:sz w:val="24"/>
+          <w:szCs w:val="24"/>
+          <w:u w:val="single"/>
+          <w:lang w:val="uk-UA" w:eastAsia="ru-RU"/>
+        </w:rPr>
+        <w:t>щоб спростити процес розробки програмної системи, предметна область,</w:t>
+      </w:r>
+      <w:r>
+        <w:rPr>
+          <w:rFonts w:ascii="Times New Roman" w:eastAsia="Times New Roman" w:hAnsi="Times New Roman" w:cs="Times New Roman"/>
+          <w:sz w:val="24"/>
+          <w:szCs w:val="24"/>
+          <w:u w:val="single"/>
+          <w:lang w:val="ru-RU" w:eastAsia="ru-RU"/>
+        </w:rPr>
+        <w:t xml:space="preserve"> методичні вказівки до виканная курсової роботи._______________________________________________________</w:t>
       </w:r>
     </w:p>
     <w:p>
@@ -681,48 +996,121 @@
           <w:szCs w:val="24"/>
           <w:lang w:val="ru-RU" w:eastAsia="ru-RU"/>
         </w:rPr>
-        <w:t xml:space="preserve">5 Содержание расчетно-пояснительной записки: </w:t>
-      </w:r>
-      <w:r>
-        <w:rPr>
-          <w:rFonts w:ascii="Times New Roman" w:eastAsia="Times New Roman" w:hAnsi="Times New Roman" w:cs="Times New Roman"/>
-          <w:sz w:val="24"/>
-          <w:szCs w:val="24"/>
-          <w:u w:val="single"/>
-          <w:lang w:val="ru-RU" w:eastAsia="ru-RU"/>
-        </w:rPr>
-        <w:t xml:space="preserve">вступление, анализ предметной области; постановка задачи; проектирование базы данных; описание программы; конкуренты; выводы; перечень </w:t>
-      </w:r>
-      <w:proofErr w:type="gramStart"/>
-      <w:r>
-        <w:rPr>
-          <w:rFonts w:ascii="Times New Roman" w:eastAsia="Times New Roman" w:hAnsi="Times New Roman" w:cs="Times New Roman"/>
-          <w:sz w:val="24"/>
-          <w:szCs w:val="24"/>
-          <w:u w:val="single"/>
-          <w:lang w:val="ru-RU" w:eastAsia="ru-RU"/>
-        </w:rPr>
-        <w:t>ссылок._</w:t>
-      </w:r>
-      <w:proofErr w:type="gramEnd"/>
-      <w:r>
-        <w:rPr>
-          <w:rFonts w:ascii="Times New Roman" w:eastAsia="Times New Roman" w:hAnsi="Times New Roman" w:cs="Times New Roman"/>
-          <w:sz w:val="24"/>
-          <w:szCs w:val="24"/>
-          <w:u w:val="single"/>
-          <w:lang w:val="ru-RU" w:eastAsia="ru-RU"/>
-        </w:rPr>
-        <w:t xml:space="preserve">__________________________________________ </w:t>
-      </w:r>
-      <w:r>
-        <w:rPr>
-          <w:rFonts w:ascii="Times New Roman" w:eastAsia="Times New Roman" w:hAnsi="Times New Roman" w:cs="Times New Roman"/>
-          <w:sz w:val="24"/>
-          <w:szCs w:val="24"/>
-          <w:lang w:val="ru-RU" w:eastAsia="ru-RU"/>
-        </w:rPr>
-        <w:t>_____________________________________________________________________________</w:t>
+        <w:t>5</w:t>
+      </w:r>
+      <w:r>
+        <w:rPr>
+          <w:rFonts w:ascii="Times New Roman" w:eastAsia="Times New Roman" w:hAnsi="Times New Roman" w:cs="Times New Roman"/>
+          <w:sz w:val="24"/>
+          <w:szCs w:val="24"/>
+          <w:lang w:val="ru-RU" w:eastAsia="ru-RU"/>
+        </w:rPr>
+        <w:t>.</w:t>
+      </w:r>
+      <w:r>
+        <w:rPr>
+          <w:rFonts w:ascii="Times New Roman" w:eastAsia="Times New Roman" w:hAnsi="Times New Roman" w:cs="Times New Roman"/>
+          <w:sz w:val="24"/>
+          <w:szCs w:val="24"/>
+          <w:lang w:val="ru-RU" w:eastAsia="ru-RU"/>
+        </w:rPr>
+        <w:t xml:space="preserve"> </w:t>
+      </w:r>
+      <w:r>
+        <w:rPr>
+          <w:rFonts w:ascii="Times New Roman" w:eastAsia="Times New Roman" w:hAnsi="Times New Roman" w:cs="Times New Roman"/>
+          <w:sz w:val="24"/>
+          <w:szCs w:val="24"/>
+          <w:lang w:val="ru-RU" w:eastAsia="ru-RU"/>
+        </w:rPr>
+        <w:t>Зміст пояснювальної записки</w:t>
+      </w:r>
+      <w:r>
+        <w:rPr>
+          <w:rFonts w:ascii="Times New Roman" w:eastAsia="Times New Roman" w:hAnsi="Times New Roman" w:cs="Times New Roman"/>
+          <w:sz w:val="24"/>
+          <w:szCs w:val="24"/>
+          <w:lang w:val="ru-RU" w:eastAsia="ru-RU"/>
+        </w:rPr>
+        <w:t>:</w:t>
+      </w:r>
+      <w:r>
+        <w:rPr>
+          <w:rFonts w:ascii="Times New Roman" w:eastAsia="Times New Roman" w:hAnsi="Times New Roman" w:cs="Times New Roman"/>
+          <w:sz w:val="24"/>
+          <w:szCs w:val="24"/>
+          <w:lang w:val="ru-RU" w:eastAsia="ru-RU"/>
+        </w:rPr>
+        <w:t xml:space="preserve"> </w:t>
+      </w:r>
+      <w:r>
+        <w:rPr>
+          <w:rFonts w:ascii="Times New Roman" w:eastAsia="Times New Roman" w:hAnsi="Times New Roman" w:cs="Times New Roman"/>
+          <w:sz w:val="24"/>
+          <w:szCs w:val="24"/>
+          <w:u w:val="single"/>
+          <w:lang w:val="ru-RU" w:eastAsia="ru-RU"/>
+        </w:rPr>
+        <w:t>мета роботи</w:t>
+      </w:r>
+      <w:r>
+        <w:rPr>
+          <w:rFonts w:ascii="Times New Roman" w:eastAsia="Times New Roman" w:hAnsi="Times New Roman" w:cs="Times New Roman"/>
+          <w:sz w:val="24"/>
+          <w:szCs w:val="24"/>
+          <w:u w:val="single"/>
+          <w:lang w:val="ru-RU" w:eastAsia="ru-RU"/>
+        </w:rPr>
+        <w:t>, аналіз</w:t>
+      </w:r>
+      <w:r>
+        <w:rPr>
+          <w:rFonts w:ascii="Times New Roman" w:eastAsia="Times New Roman" w:hAnsi="Times New Roman" w:cs="Times New Roman"/>
+          <w:sz w:val="24"/>
+          <w:szCs w:val="24"/>
+          <w:u w:val="single"/>
+          <w:lang w:val="ru-RU" w:eastAsia="ru-RU"/>
+        </w:rPr>
+        <w:t xml:space="preserve"> та концептуальне моделювання </w:t>
+      </w:r>
+      <w:r>
+        <w:rPr>
+          <w:rFonts w:ascii="Times New Roman" w:eastAsia="Times New Roman" w:hAnsi="Times New Roman" w:cs="Times New Roman"/>
+          <w:sz w:val="24"/>
+          <w:szCs w:val="24"/>
+          <w:u w:val="single"/>
+          <w:lang w:val="ru-RU" w:eastAsia="ru-RU"/>
+        </w:rPr>
+        <w:t xml:space="preserve"> предметної області</w:t>
+      </w:r>
+      <w:r>
+        <w:rPr>
+          <w:rFonts w:ascii="Times New Roman" w:eastAsia="Times New Roman" w:hAnsi="Times New Roman" w:cs="Times New Roman"/>
+          <w:sz w:val="24"/>
+          <w:szCs w:val="24"/>
+          <w:u w:val="single"/>
+          <w:lang w:val="ru-RU" w:eastAsia="ru-RU"/>
+        </w:rPr>
+        <w:t>, постановка задачі, проектування бази даних, опис програми.</w:t>
+      </w:r>
+      <w:r>
+        <w:rPr>
+          <w:rFonts w:ascii="Times New Roman" w:eastAsia="Times New Roman" w:hAnsi="Times New Roman" w:cs="Times New Roman"/>
+          <w:sz w:val="24"/>
+          <w:szCs w:val="24"/>
+          <w:u w:val="single"/>
+          <w:lang w:val="ru-RU" w:eastAsia="ru-RU"/>
+        </w:rPr>
+        <w:t xml:space="preserve"> </w:t>
+      </w:r>
+      <w:r>
+        <w:rPr>
+          <w:rFonts w:ascii="Times New Roman" w:eastAsia="Times New Roman" w:hAnsi="Times New Roman" w:cs="Times New Roman"/>
+          <w:sz w:val="24"/>
+          <w:szCs w:val="24"/>
+          <w:lang w:val="ru-RU" w:eastAsia="ru-RU"/>
+        </w:rPr>
+        <w:t xml:space="preserve"> _____________________________________________________________________________</w:t>
       </w:r>
     </w:p>
     <w:p>
@@ -733,9 +1121,9 @@
         <w:jc w:val="both"/>
         <w:rPr>
           <w:rFonts w:ascii="Times New Roman" w:eastAsia="Times New Roman" w:hAnsi="Times New Roman" w:cs="Times New Roman"/>
-          <w:sz w:val="24"/>
-          <w:szCs w:val="24"/>
-          <w:u w:val="single"/>
+          <w:b/>
+          <w:sz w:val="24"/>
+          <w:szCs w:val="24"/>
           <w:lang w:val="ru-RU" w:eastAsia="ru-RU"/>
         </w:rPr>
       </w:pPr>
@@ -746,35 +1134,324 @@
           <w:szCs w:val="24"/>
           <w:lang w:val="ru-RU" w:eastAsia="ru-RU"/>
         </w:rPr>
-        <w:t xml:space="preserve">6 Перечисление графического материала: </w:t>
-      </w:r>
-      <w:r>
-        <w:rPr>
-          <w:rFonts w:ascii="Times New Roman" w:eastAsia="Times New Roman" w:hAnsi="Times New Roman" w:cs="Times New Roman"/>
-          <w:sz w:val="24"/>
-          <w:szCs w:val="24"/>
-          <w:u w:val="single"/>
-          <w:lang w:val="ru-RU" w:eastAsia="ru-RU"/>
-        </w:rPr>
-        <w:t>концептуальна модель, UML-диаграммы, скриншоты прикладной программы</w:t>
-      </w:r>
-      <w:r>
-        <w:rPr>
-          <w:rFonts w:ascii="Times New Roman" w:eastAsia="Times New Roman" w:hAnsi="Times New Roman" w:cs="Times New Roman"/>
-          <w:sz w:val="24"/>
-          <w:szCs w:val="24"/>
-          <w:lang w:val="ru-RU" w:eastAsia="ru-RU"/>
-        </w:rPr>
-        <w:t>______________________________________________ _____________________________________________________________________________</w:t>
-      </w:r>
-      <w:r>
-        <w:rPr>
-          <w:rFonts w:ascii="Times New Roman" w:eastAsia="Times New Roman" w:hAnsi="Times New Roman" w:cs="Times New Roman"/>
-          <w:sz w:val="24"/>
-          <w:szCs w:val="24"/>
-          <w:lang w:val="ru-RU" w:eastAsia="ru-RU"/>
-        </w:rPr>
-        <w:tab/>
+        <w:t>6</w:t>
+      </w:r>
+      <w:r>
+        <w:rPr>
+          <w:rFonts w:ascii="Times New Roman" w:eastAsia="Times New Roman" w:hAnsi="Times New Roman" w:cs="Times New Roman"/>
+          <w:sz w:val="24"/>
+          <w:szCs w:val="24"/>
+          <w:lang w:val="ru-RU" w:eastAsia="ru-RU"/>
+        </w:rPr>
+        <w:t>.</w:t>
+      </w:r>
+      <w:r>
+        <w:rPr>
+          <w:rFonts w:ascii="Times New Roman" w:eastAsia="Times New Roman" w:hAnsi="Times New Roman" w:cs="Times New Roman"/>
+          <w:sz w:val="24"/>
+          <w:szCs w:val="24"/>
+          <w:lang w:val="ru-RU" w:eastAsia="ru-RU"/>
+        </w:rPr>
+        <w:t xml:space="preserve"> Переч</w:t>
+      </w:r>
+      <w:r>
+        <w:rPr>
+          <w:rFonts w:ascii="Times New Roman" w:eastAsia="Times New Roman" w:hAnsi="Times New Roman" w:cs="Times New Roman"/>
+          <w:sz w:val="24"/>
+          <w:szCs w:val="24"/>
+          <w:lang w:val="ru-RU" w:eastAsia="ru-RU"/>
+        </w:rPr>
+        <w:t xml:space="preserve">исление графического материала: </w:t>
+      </w:r>
+      <w:r>
+        <w:rPr>
+          <w:rFonts w:ascii="Times New Roman" w:eastAsia="Times New Roman" w:hAnsi="Times New Roman" w:cs="Times New Roman"/>
+          <w:sz w:val="24"/>
+          <w:szCs w:val="24"/>
+          <w:u w:val="single"/>
+          <w:lang w:val="ru-RU" w:eastAsia="ru-RU"/>
+        </w:rPr>
+        <w:t xml:space="preserve">функіональная структура досліджуванної системи, діаграма прецедентів, </w:t>
+      </w:r>
+      <w:r>
+        <w:rPr>
+          <w:rFonts w:ascii="Times New Roman" w:eastAsia="Times New Roman" w:hAnsi="Times New Roman" w:cs="Times New Roman"/>
+          <w:sz w:val="24"/>
+          <w:szCs w:val="24"/>
+          <w:u w:val="single"/>
+          <w:lang w:eastAsia="ru-RU"/>
+        </w:rPr>
+        <w:t xml:space="preserve">Activity diagram, </w:t>
+      </w:r>
+      <w:r>
+        <w:rPr>
+          <w:rFonts w:ascii="Times New Roman" w:eastAsia="Times New Roman" w:hAnsi="Times New Roman" w:cs="Times New Roman"/>
+          <w:sz w:val="24"/>
+          <w:szCs w:val="24"/>
+          <w:u w:val="single"/>
+          <w:lang w:val="uk-UA" w:eastAsia="ru-RU"/>
+        </w:rPr>
+        <w:t>State diagram, діаграма классів, діаграма об</w:t>
+      </w:r>
+      <w:r>
+        <w:rPr>
+          <w:rFonts w:ascii="Times New Roman" w:eastAsia="Times New Roman" w:hAnsi="Times New Roman" w:cs="Times New Roman"/>
+          <w:sz w:val="24"/>
+          <w:szCs w:val="24"/>
+          <w:u w:val="single"/>
+          <w:lang w:eastAsia="ru-RU"/>
+        </w:rPr>
+        <w:t>’</w:t>
+      </w:r>
+      <w:r>
+        <w:rPr>
+          <w:rFonts w:ascii="Times New Roman" w:eastAsia="Times New Roman" w:hAnsi="Times New Roman" w:cs="Times New Roman"/>
+          <w:sz w:val="24"/>
+          <w:szCs w:val="24"/>
+          <w:u w:val="single"/>
+          <w:lang w:val="uk-UA" w:eastAsia="ru-RU"/>
+        </w:rPr>
+        <w:t xml:space="preserve">єктів, діаграма послідовності, структура таблиці </w:t>
+      </w:r>
+      <w:r>
+        <w:rPr>
+          <w:rFonts w:ascii="Times New Roman" w:eastAsia="Times New Roman" w:hAnsi="Times New Roman" w:cs="Times New Roman"/>
+          <w:sz w:val="24"/>
+          <w:szCs w:val="24"/>
+          <w:u w:val="single"/>
+          <w:lang w:val="ru-RU" w:eastAsia="ru-RU"/>
+        </w:rPr>
+        <w:t>«</w:t>
+      </w:r>
+      <w:r>
+        <w:rPr>
+          <w:rFonts w:ascii="Times New Roman" w:eastAsia="Times New Roman" w:hAnsi="Times New Roman" w:cs="Times New Roman"/>
+          <w:sz w:val="24"/>
+          <w:szCs w:val="24"/>
+          <w:u w:val="single"/>
+          <w:lang w:eastAsia="ru-RU"/>
+        </w:rPr>
+        <w:t>User</w:t>
+      </w:r>
+      <w:r>
+        <w:rPr>
+          <w:rFonts w:ascii="Times New Roman" w:eastAsia="Times New Roman" w:hAnsi="Times New Roman" w:cs="Times New Roman"/>
+          <w:sz w:val="24"/>
+          <w:szCs w:val="24"/>
+          <w:u w:val="single"/>
+          <w:lang w:val="ru-RU" w:eastAsia="ru-RU"/>
+        </w:rPr>
+        <w:t>», структура таб</w:t>
+      </w:r>
+      <w:r>
+        <w:rPr>
+          <w:rFonts w:ascii="Times New Roman" w:eastAsia="Times New Roman" w:hAnsi="Times New Roman" w:cs="Times New Roman"/>
+          <w:sz w:val="24"/>
+          <w:szCs w:val="24"/>
+          <w:u w:val="single"/>
+          <w:lang w:val="uk-UA" w:eastAsia="ru-RU"/>
+        </w:rPr>
+        <w:t xml:space="preserve">лиці </w:t>
+      </w:r>
+      <w:r>
+        <w:rPr>
+          <w:rFonts w:ascii="Times New Roman" w:eastAsia="Times New Roman" w:hAnsi="Times New Roman" w:cs="Times New Roman"/>
+          <w:sz w:val="24"/>
+          <w:szCs w:val="24"/>
+          <w:u w:val="single"/>
+          <w:lang w:val="ru-RU" w:eastAsia="ru-RU"/>
+        </w:rPr>
+        <w:t>«</w:t>
+      </w:r>
+      <w:r>
+        <w:rPr>
+          <w:rFonts w:ascii="Times New Roman" w:eastAsia="Times New Roman" w:hAnsi="Times New Roman" w:cs="Times New Roman"/>
+          <w:sz w:val="24"/>
+          <w:szCs w:val="24"/>
+          <w:u w:val="single"/>
+          <w:lang w:eastAsia="ru-RU"/>
+        </w:rPr>
+        <w:t>City</w:t>
+      </w:r>
+      <w:r>
+        <w:rPr>
+          <w:rFonts w:ascii="Times New Roman" w:eastAsia="Times New Roman" w:hAnsi="Times New Roman" w:cs="Times New Roman"/>
+          <w:sz w:val="24"/>
+          <w:szCs w:val="24"/>
+          <w:u w:val="single"/>
+          <w:lang w:val="ru-RU" w:eastAsia="ru-RU"/>
+        </w:rPr>
+        <w:t xml:space="preserve">», </w:t>
+      </w:r>
+      <w:r>
+        <w:rPr>
+          <w:rFonts w:ascii="Times New Roman" w:eastAsia="Times New Roman" w:hAnsi="Times New Roman" w:cs="Times New Roman"/>
+          <w:sz w:val="24"/>
+          <w:szCs w:val="24"/>
+          <w:u w:val="single"/>
+          <w:lang w:val="uk-UA" w:eastAsia="ru-RU"/>
+        </w:rPr>
+        <w:t xml:space="preserve">структура таблиці </w:t>
+      </w:r>
+      <w:r>
+        <w:rPr>
+          <w:rFonts w:ascii="Times New Roman" w:eastAsia="Times New Roman" w:hAnsi="Times New Roman" w:cs="Times New Roman"/>
+          <w:sz w:val="24"/>
+          <w:szCs w:val="24"/>
+          <w:u w:val="single"/>
+          <w:lang w:val="ru-RU" w:eastAsia="ru-RU"/>
+        </w:rPr>
+        <w:t>«</w:t>
+      </w:r>
+      <w:r>
+        <w:rPr>
+          <w:rFonts w:ascii="Times New Roman" w:eastAsia="Times New Roman" w:hAnsi="Times New Roman" w:cs="Times New Roman"/>
+          <w:sz w:val="24"/>
+          <w:szCs w:val="24"/>
+          <w:u w:val="single"/>
+          <w:lang w:eastAsia="ru-RU"/>
+        </w:rPr>
+        <w:t>Question</w:t>
+      </w:r>
+      <w:r>
+        <w:rPr>
+          <w:rFonts w:ascii="Times New Roman" w:eastAsia="Times New Roman" w:hAnsi="Times New Roman" w:cs="Times New Roman"/>
+          <w:sz w:val="24"/>
+          <w:szCs w:val="24"/>
+          <w:u w:val="single"/>
+          <w:lang w:val="ru-RU" w:eastAsia="ru-RU"/>
+        </w:rPr>
+        <w:t>», структура таблиці «</w:t>
+      </w:r>
+      <w:r>
+        <w:rPr>
+          <w:rFonts w:ascii="Times New Roman" w:eastAsia="Times New Roman" w:hAnsi="Times New Roman" w:cs="Times New Roman"/>
+          <w:sz w:val="24"/>
+          <w:szCs w:val="24"/>
+          <w:u w:val="single"/>
+          <w:lang w:eastAsia="ru-RU"/>
+        </w:rPr>
+        <w:t>Answer</w:t>
+      </w:r>
+      <w:r>
+        <w:rPr>
+          <w:rFonts w:ascii="Times New Roman" w:eastAsia="Times New Roman" w:hAnsi="Times New Roman" w:cs="Times New Roman"/>
+          <w:sz w:val="24"/>
+          <w:szCs w:val="24"/>
+          <w:u w:val="single"/>
+          <w:lang w:val="ru-RU" w:eastAsia="ru-RU"/>
+        </w:rPr>
+        <w:t>», структура таблиц</w:t>
+      </w:r>
+      <w:r>
+        <w:rPr>
+          <w:rFonts w:ascii="Times New Roman" w:eastAsia="Times New Roman" w:hAnsi="Times New Roman" w:cs="Times New Roman"/>
+          <w:sz w:val="24"/>
+          <w:szCs w:val="24"/>
+          <w:u w:val="single"/>
+          <w:lang w:val="uk-UA" w:eastAsia="ru-RU"/>
+        </w:rPr>
+        <w:t>і «</w:t>
+      </w:r>
+      <w:r>
+        <w:rPr>
+          <w:rFonts w:ascii="Times New Roman" w:eastAsia="Times New Roman" w:hAnsi="Times New Roman" w:cs="Times New Roman"/>
+          <w:sz w:val="24"/>
+          <w:szCs w:val="24"/>
+          <w:u w:val="single"/>
+          <w:lang w:eastAsia="ru-RU"/>
+        </w:rPr>
+        <w:t>QuestionVote</w:t>
+      </w:r>
+      <w:r>
+        <w:rPr>
+          <w:rFonts w:ascii="Times New Roman" w:eastAsia="Times New Roman" w:hAnsi="Times New Roman" w:cs="Times New Roman"/>
+          <w:sz w:val="24"/>
+          <w:szCs w:val="24"/>
+          <w:u w:val="single"/>
+          <w:lang w:val="ru-RU" w:eastAsia="ru-RU"/>
+        </w:rPr>
+        <w:t>», структура таблиц</w:t>
+      </w:r>
+      <w:r>
+        <w:rPr>
+          <w:rFonts w:ascii="Times New Roman" w:eastAsia="Times New Roman" w:hAnsi="Times New Roman" w:cs="Times New Roman"/>
+          <w:sz w:val="24"/>
+          <w:szCs w:val="24"/>
+          <w:u w:val="single"/>
+          <w:lang w:val="uk-UA" w:eastAsia="ru-RU"/>
+        </w:rPr>
+        <w:t>і «</w:t>
+      </w:r>
+      <w:r>
+        <w:rPr>
+          <w:rFonts w:ascii="Times New Roman" w:eastAsia="Times New Roman" w:hAnsi="Times New Roman" w:cs="Times New Roman"/>
+          <w:sz w:val="24"/>
+          <w:szCs w:val="24"/>
+          <w:u w:val="single"/>
+          <w:lang w:eastAsia="ru-RU"/>
+        </w:rPr>
+        <w:t>AnswerVote</w:t>
+      </w:r>
+      <w:r>
+        <w:rPr>
+          <w:rFonts w:ascii="Times New Roman" w:eastAsia="Times New Roman" w:hAnsi="Times New Roman" w:cs="Times New Roman"/>
+          <w:sz w:val="24"/>
+          <w:szCs w:val="24"/>
+          <w:u w:val="single"/>
+          <w:lang w:val="ru-RU" w:eastAsia="ru-RU"/>
+        </w:rPr>
+        <w:t xml:space="preserve">», структура </w:t>
+      </w:r>
+      <w:r>
+        <w:rPr>
+          <w:rFonts w:ascii="Times New Roman" w:eastAsia="Times New Roman" w:hAnsi="Times New Roman" w:cs="Times New Roman"/>
+          <w:sz w:val="24"/>
+          <w:szCs w:val="24"/>
+          <w:u w:val="single"/>
+          <w:lang w:val="uk-UA" w:eastAsia="ru-RU"/>
+        </w:rPr>
+        <w:t xml:space="preserve">таблиці </w:t>
+      </w:r>
+      <w:r>
+        <w:rPr>
+          <w:rFonts w:ascii="Times New Roman" w:eastAsia="Times New Roman" w:hAnsi="Times New Roman" w:cs="Times New Roman"/>
+          <w:sz w:val="24"/>
+          <w:szCs w:val="24"/>
+          <w:u w:val="single"/>
+          <w:lang w:val="ru-RU" w:eastAsia="ru-RU"/>
+        </w:rPr>
+        <w:t>«</w:t>
+      </w:r>
+      <w:r>
+        <w:rPr>
+          <w:rFonts w:ascii="Times New Roman" w:eastAsia="Times New Roman" w:hAnsi="Times New Roman" w:cs="Times New Roman"/>
+          <w:sz w:val="24"/>
+          <w:szCs w:val="24"/>
+          <w:u w:val="single"/>
+          <w:lang w:eastAsia="ru-RU"/>
+        </w:rPr>
+        <w:t>Country</w:t>
+      </w:r>
+      <w:r>
+        <w:rPr>
+          <w:rFonts w:ascii="Times New Roman" w:eastAsia="Times New Roman" w:hAnsi="Times New Roman" w:cs="Times New Roman"/>
+          <w:sz w:val="24"/>
+          <w:szCs w:val="24"/>
+          <w:u w:val="single"/>
+          <w:lang w:val="ru-RU" w:eastAsia="ru-RU"/>
+        </w:rPr>
+        <w:t xml:space="preserve">», </w:t>
+      </w:r>
+      <w:r>
+        <w:rPr>
+          <w:rFonts w:ascii="Times New Roman" w:eastAsia="Times New Roman" w:hAnsi="Times New Roman" w:cs="Times New Roman"/>
+          <w:sz w:val="24"/>
+          <w:szCs w:val="24"/>
+          <w:u w:val="single"/>
+          <w:lang w:val="uk-UA" w:eastAsia="ru-RU"/>
+        </w:rPr>
+        <w:t>відображення списку запитань, сторінка перегляду запитань, сторінка користувача, форма входу в систему</w:t>
       </w:r>
     </w:p>
     <w:p>
@@ -792,15 +1469,6 @@
           <w:lang w:val="ru-RU" w:eastAsia="ru-RU"/>
         </w:rPr>
       </w:pPr>
-      <w:r>
-        <w:rPr>
-          <w:rFonts w:ascii="Times New Roman" w:eastAsia="Times New Roman" w:hAnsi="Times New Roman" w:cs="Times New Roman"/>
-          <w:sz w:val="24"/>
-          <w:szCs w:val="24"/>
-          <w:lang w:val="ru-RU" w:eastAsia="ru-RU"/>
-        </w:rPr>
-        <w:br w:type="page"/>
-      </w:r>
       <w:r>
         <w:rPr>
           <w:rFonts w:ascii="Times New Roman" w:eastAsia="Times New Roman" w:hAnsi="Times New Roman" w:cs="Times New Roman"/>
@@ -857,15 +1525,15 @@
         <w:tblLook w:val="01E0" w:firstRow="1" w:lastRow="1" w:firstColumn="1" w:lastColumn="1" w:noHBand="0" w:noVBand="0"/>
       </w:tblPr>
       <w:tblGrid>
-        <w:gridCol w:w="1130"/>
-        <w:gridCol w:w="3274"/>
-        <w:gridCol w:w="3254"/>
-        <w:gridCol w:w="1692"/>
+        <w:gridCol w:w="1131"/>
+        <w:gridCol w:w="3275"/>
+        <w:gridCol w:w="3256"/>
+        <w:gridCol w:w="1688"/>
       </w:tblGrid>
       <w:tr>
         <w:tc>
           <w:tcPr>
-            <w:tcW w:w="1145" w:type="dxa"/>
+            <w:tcW w:w="1131" w:type="dxa"/>
           </w:tcPr>
           <w:p>
             <w:pPr>
@@ -893,7 +1561,7 @@
         </w:tc>
         <w:tc>
           <w:tcPr>
-            <w:tcW w:w="3358" w:type="dxa"/>
+            <w:tcW w:w="3275" w:type="dxa"/>
           </w:tcPr>
           <w:p>
             <w:pPr>
@@ -915,13 +1583,13 @@
                 <w:szCs w:val="24"/>
                 <w:lang w:val="ru-RU" w:eastAsia="ru-RU"/>
               </w:rPr>
-              <w:t>Название этапов курсовой работы</w:t>
+              <w:t>Назва етапів курсової роботи</w:t>
             </w:r>
           </w:p>
         </w:tc>
         <w:tc>
           <w:tcPr>
-            <w:tcW w:w="3364" w:type="dxa"/>
+            <w:tcW w:w="3256" w:type="dxa"/>
           </w:tcPr>
           <w:p>
             <w:pPr>
@@ -943,13 +1611,13 @@
                 <w:szCs w:val="24"/>
                 <w:lang w:val="ru-RU" w:eastAsia="ru-RU"/>
               </w:rPr>
-              <w:t>Срок выполнения этапов курсовой работы</w:t>
+              <w:t>Термін виконання етапів роботи</w:t>
             </w:r>
           </w:p>
         </w:tc>
         <w:tc>
           <w:tcPr>
-            <w:tcW w:w="1704" w:type="dxa"/>
+            <w:tcW w:w="1688" w:type="dxa"/>
           </w:tcPr>
           <w:p>
             <w:pPr>
@@ -971,7 +1639,7 @@
                 <w:szCs w:val="24"/>
                 <w:lang w:val="ru-RU" w:eastAsia="ru-RU"/>
               </w:rPr>
-              <w:t>Примечания</w:t>
+              <w:t>Примітка</w:t>
             </w:r>
           </w:p>
         </w:tc>
@@ -979,7 +1647,7 @@
       <w:tr>
         <w:tc>
           <w:tcPr>
-            <w:tcW w:w="1145" w:type="dxa"/>
+            <w:tcW w:w="1131" w:type="dxa"/>
           </w:tcPr>
           <w:p>
             <w:pPr>
@@ -1007,7 +1675,7 @@
         </w:tc>
         <w:tc>
           <w:tcPr>
-            <w:tcW w:w="3358" w:type="dxa"/>
+            <w:tcW w:w="3275" w:type="dxa"/>
           </w:tcPr>
           <w:p>
             <w:pPr>
@@ -1029,13 +1697,13 @@
                 <w:szCs w:val="24"/>
                 <w:lang w:val="ru-RU" w:eastAsia="ru-RU"/>
               </w:rPr>
-              <w:t>Анализ предметной области</w:t>
+              <w:t>Аналіз предметної області</w:t>
             </w:r>
           </w:p>
         </w:tc>
         <w:tc>
           <w:tcPr>
-            <w:tcW w:w="3364" w:type="dxa"/>
+            <w:tcW w:w="3256" w:type="dxa"/>
           </w:tcPr>
           <w:p>
             <w:pPr>
@@ -1057,7 +1725,16 @@
                 <w:szCs w:val="24"/>
                 <w:lang w:val="ru-RU" w:eastAsia="ru-RU"/>
               </w:rPr>
-              <w:t>10.0</w:t>
+              <w:t>26</w:t>
+            </w:r>
+            <w:r>
+              <w:rPr>
+                <w:rFonts w:ascii="Times New Roman" w:eastAsia="Times New Roman" w:hAnsi="Times New Roman" w:cs="Times New Roman"/>
+                <w:sz w:val="24"/>
+                <w:szCs w:val="24"/>
+                <w:lang w:val="ru-RU" w:eastAsia="ru-RU"/>
+              </w:rPr>
+              <w:t>.0</w:t>
             </w:r>
             <w:r>
               <w:rPr>
@@ -1066,7 +1743,7 @@
                 <w:szCs w:val="24"/>
                 <w:lang w:eastAsia="ru-RU"/>
               </w:rPr>
-              <w:t>3</w:t>
+              <w:t>2</w:t>
             </w:r>
             <w:r>
               <w:rPr>
@@ -1090,7 +1767,7 @@
         </w:tc>
         <w:tc>
           <w:tcPr>
-            <w:tcW w:w="1704" w:type="dxa"/>
+            <w:tcW w:w="1688" w:type="dxa"/>
           </w:tcPr>
           <w:p>
             <w:pPr>
@@ -1112,7 +1789,7 @@
                 <w:szCs w:val="24"/>
                 <w:lang w:val="ru-RU" w:eastAsia="ru-RU"/>
               </w:rPr>
-              <w:t>Выполнено</w:t>
+              <w:t>виконано</w:t>
             </w:r>
           </w:p>
         </w:tc>
@@ -1120,7 +1797,7 @@
       <w:tr>
         <w:tc>
           <w:tcPr>
-            <w:tcW w:w="1145" w:type="dxa"/>
+            <w:tcW w:w="1131" w:type="dxa"/>
           </w:tcPr>
           <w:p>
             <w:pPr>
@@ -1148,7 +1825,7 @@
         </w:tc>
         <w:tc>
           <w:tcPr>
-            <w:tcW w:w="3358" w:type="dxa"/>
+            <w:tcW w:w="3275" w:type="dxa"/>
           </w:tcPr>
           <w:p>
             <w:pPr>
@@ -1170,13 +1847,13 @@
                 <w:szCs w:val="24"/>
                 <w:lang w:val="ru-RU" w:eastAsia="ru-RU"/>
               </w:rPr>
-              <w:t>Постановка задачи</w:t>
+              <w:t>Постановка задачі</w:t>
             </w:r>
           </w:p>
         </w:tc>
         <w:tc>
           <w:tcPr>
-            <w:tcW w:w="3364" w:type="dxa"/>
+            <w:tcW w:w="3256" w:type="dxa"/>
           </w:tcPr>
           <w:p>
             <w:pPr>
@@ -1231,7 +1908,7 @@
         </w:tc>
         <w:tc>
           <w:tcPr>
-            <w:tcW w:w="1704" w:type="dxa"/>
+            <w:tcW w:w="1688" w:type="dxa"/>
           </w:tcPr>
           <w:p>
             <w:pPr>
@@ -1253,7 +1930,7 @@
                 <w:szCs w:val="24"/>
                 <w:lang w:val="ru-RU" w:eastAsia="ru-RU"/>
               </w:rPr>
-              <w:t>Выполнено</w:t>
+              <w:t>виконано</w:t>
             </w:r>
           </w:p>
         </w:tc>
@@ -1261,7 +1938,7 @@
       <w:tr>
         <w:tc>
           <w:tcPr>
-            <w:tcW w:w="1145" w:type="dxa"/>
+            <w:tcW w:w="1131" w:type="dxa"/>
           </w:tcPr>
           <w:p>
             <w:pPr>
@@ -1289,7 +1966,7 @@
         </w:tc>
         <w:tc>
           <w:tcPr>
-            <w:tcW w:w="3358" w:type="dxa"/>
+            <w:tcW w:w="3275" w:type="dxa"/>
           </w:tcPr>
           <w:p>
             <w:pPr>
@@ -1311,13 +1988,13 @@
                 <w:szCs w:val="24"/>
                 <w:lang w:val="ru-RU" w:eastAsia="ru-RU"/>
               </w:rPr>
-              <w:t>Проектирование базы данных</w:t>
+              <w:t>Проетування бази даних</w:t>
             </w:r>
           </w:p>
         </w:tc>
         <w:tc>
           <w:tcPr>
-            <w:tcW w:w="3364" w:type="dxa"/>
+            <w:tcW w:w="3256" w:type="dxa"/>
           </w:tcPr>
           <w:p>
             <w:pPr>
@@ -1372,7 +2049,7 @@
         </w:tc>
         <w:tc>
           <w:tcPr>
-            <w:tcW w:w="1704" w:type="dxa"/>
+            <w:tcW w:w="1688" w:type="dxa"/>
           </w:tcPr>
           <w:p>
             <w:pPr>
@@ -1394,7 +2071,7 @@
                 <w:szCs w:val="24"/>
                 <w:lang w:val="ru-RU" w:eastAsia="ru-RU"/>
               </w:rPr>
-              <w:t>Выполнено</w:t>
+              <w:t>виконано</w:t>
             </w:r>
           </w:p>
         </w:tc>
@@ -1402,7 +2079,7 @@
       <w:tr>
         <w:tc>
           <w:tcPr>
-            <w:tcW w:w="1145" w:type="dxa"/>
+            <w:tcW w:w="1131" w:type="dxa"/>
           </w:tcPr>
           <w:p>
             <w:pPr>
@@ -1430,7 +2107,7 @@
         </w:tc>
         <w:tc>
           <w:tcPr>
-            <w:tcW w:w="3358" w:type="dxa"/>
+            <w:tcW w:w="3275" w:type="dxa"/>
           </w:tcPr>
           <w:p>
             <w:pPr>
@@ -1452,13 +2129,13 @@
                 <w:szCs w:val="24"/>
                 <w:lang w:val="ru-RU" w:eastAsia="ru-RU"/>
               </w:rPr>
-              <w:t>Программная реализация</w:t>
+              <w:t>Програмна реалізація</w:t>
             </w:r>
           </w:p>
         </w:tc>
         <w:tc>
           <w:tcPr>
-            <w:tcW w:w="3364" w:type="dxa"/>
+            <w:tcW w:w="3256" w:type="dxa"/>
           </w:tcPr>
           <w:p>
             <w:pPr>
@@ -1495,7 +2172,7 @@
         </w:tc>
         <w:tc>
           <w:tcPr>
-            <w:tcW w:w="1704" w:type="dxa"/>
+            <w:tcW w:w="1688" w:type="dxa"/>
           </w:tcPr>
           <w:p>
             <w:pPr>
@@ -1517,7 +2194,7 @@
                 <w:szCs w:val="24"/>
                 <w:lang w:val="ru-RU" w:eastAsia="ru-RU"/>
               </w:rPr>
-              <w:t>Выполнено</w:t>
+              <w:t>виконано</w:t>
             </w:r>
           </w:p>
         </w:tc>
@@ -1525,7 +2202,7 @@
       <w:tr>
         <w:tc>
           <w:tcPr>
-            <w:tcW w:w="1145" w:type="dxa"/>
+            <w:tcW w:w="1131" w:type="dxa"/>
           </w:tcPr>
           <w:p>
             <w:pPr>
@@ -1553,7 +2230,7 @@
         </w:tc>
         <w:tc>
           <w:tcPr>
-            <w:tcW w:w="3358" w:type="dxa"/>
+            <w:tcW w:w="3275" w:type="dxa"/>
           </w:tcPr>
           <w:p>
             <w:pPr>
@@ -1575,13 +2252,13 @@
                 <w:szCs w:val="24"/>
                 <w:lang w:val="ru-RU" w:eastAsia="ru-RU"/>
               </w:rPr>
-              <w:t>Тестирование программы и наполнение данными</w:t>
+              <w:t>Оформлення пояснювальної записки</w:t>
             </w:r>
           </w:p>
         </w:tc>
         <w:tc>
           <w:tcPr>
-            <w:tcW w:w="3364" w:type="dxa"/>
+            <w:tcW w:w="3256" w:type="dxa"/>
           </w:tcPr>
           <w:p>
             <w:pPr>
@@ -1603,13 +2280,13 @@
                 <w:szCs w:val="24"/>
                 <w:lang w:val="ru-RU" w:eastAsia="ru-RU"/>
               </w:rPr>
-              <w:t>10.04 – 30.04</w:t>
+              <w:t>1.03 – 15.05</w:t>
             </w:r>
           </w:p>
         </w:tc>
         <w:tc>
           <w:tcPr>
-            <w:tcW w:w="1704" w:type="dxa"/>
+            <w:tcW w:w="1688" w:type="dxa"/>
           </w:tcPr>
           <w:p>
             <w:pPr>
@@ -1631,7 +2308,7 @@
                 <w:szCs w:val="24"/>
                 <w:lang w:val="ru-RU" w:eastAsia="ru-RU"/>
               </w:rPr>
-              <w:t>Выполнено</w:t>
+              <w:t>виконано</w:t>
             </w:r>
           </w:p>
         </w:tc>
@@ -1639,7 +2316,7 @@
       <w:tr>
         <w:tc>
           <w:tcPr>
-            <w:tcW w:w="1145" w:type="dxa"/>
+            <w:tcW w:w="1131" w:type="dxa"/>
           </w:tcPr>
           <w:p>
             <w:pPr>
@@ -1667,7 +2344,7 @@
         </w:tc>
         <w:tc>
           <w:tcPr>
-            <w:tcW w:w="3358" w:type="dxa"/>
+            <w:tcW w:w="3275" w:type="dxa"/>
           </w:tcPr>
           <w:p>
             <w:pPr>
@@ -1689,41 +2366,13 @@
                 <w:szCs w:val="24"/>
                 <w:lang w:val="ru-RU" w:eastAsia="ru-RU"/>
               </w:rPr>
-              <w:t>Оформления пояснительной записки</w:t>
+              <w:t>Захист курсового проекту</w:t>
             </w:r>
           </w:p>
         </w:tc>
         <w:tc>
           <w:tcPr>
-            <w:tcW w:w="3364" w:type="dxa"/>
-          </w:tcPr>
-          <w:p>
-            <w:pPr>
-              <w:suppressAutoHyphens/>
-              <w:spacing w:after="0" w:line="360" w:lineRule="auto"/>
-              <w:ind w:left="-540" w:firstLine="540"/>
-              <w:jc w:val="center"/>
-              <w:rPr>
-                <w:rFonts w:ascii="Times New Roman" w:eastAsia="Times New Roman" w:hAnsi="Times New Roman" w:cs="Times New Roman"/>
-                <w:sz w:val="24"/>
-                <w:szCs w:val="24"/>
-                <w:lang w:val="ru-RU" w:eastAsia="ru-RU"/>
-              </w:rPr>
-            </w:pPr>
-            <w:r>
-              <w:rPr>
-                <w:rFonts w:ascii="Times New Roman" w:eastAsia="Times New Roman" w:hAnsi="Times New Roman" w:cs="Times New Roman"/>
-                <w:sz w:val="24"/>
-                <w:szCs w:val="24"/>
-                <w:lang w:val="ru-RU" w:eastAsia="ru-RU"/>
-              </w:rPr>
-              <w:t>1.03 – 15.05</w:t>
-            </w:r>
-          </w:p>
-        </w:tc>
-        <w:tc>
-          <w:tcPr>
-            <w:tcW w:w="1704" w:type="dxa"/>
+            <w:tcW w:w="3256" w:type="dxa"/>
           </w:tcPr>
           <w:p>
             <w:pPr>
@@ -1735,7 +2384,7 @@
                 <w:rFonts w:ascii="Times New Roman" w:eastAsia="Times New Roman" w:hAnsi="Times New Roman" w:cs="Times New Roman"/>
                 <w:sz w:val="24"/>
                 <w:szCs w:val="24"/>
-                <w:lang w:val="ru-RU" w:eastAsia="ru-RU"/>
+                <w:lang w:eastAsia="ru-RU"/>
               </w:rPr>
             </w:pPr>
             <w:r>
@@ -1745,15 +2394,22 @@
                 <w:szCs w:val="24"/>
                 <w:lang w:val="ru-RU" w:eastAsia="ru-RU"/>
               </w:rPr>
-              <w:t>Выполнено</w:t>
+              <w:t>6.</w:t>
+            </w:r>
+            <w:r>
+              <w:rPr>
+                <w:rFonts w:ascii="Times New Roman" w:eastAsia="Times New Roman" w:hAnsi="Times New Roman" w:cs="Times New Roman"/>
+                <w:sz w:val="24"/>
+                <w:szCs w:val="24"/>
+                <w:lang w:eastAsia="ru-RU"/>
+              </w:rPr>
+              <w:t>06</w:t>
             </w:r>
           </w:p>
         </w:tc>
-      </w:tr>
-      <w:tr>
         <w:tc>
           <w:tcPr>
-            <w:tcW w:w="1145" w:type="dxa"/>
+            <w:tcW w:w="1688" w:type="dxa"/>
           </w:tcPr>
           <w:p>
             <w:pPr>
@@ -1775,92 +2431,8 @@
                 <w:szCs w:val="24"/>
                 <w:lang w:val="ru-RU" w:eastAsia="ru-RU"/>
               </w:rPr>
-              <w:t>7</w:t>
-            </w:r>
-          </w:p>
-        </w:tc>
-        <w:tc>
-          <w:tcPr>
-            <w:tcW w:w="3358" w:type="dxa"/>
-          </w:tcPr>
-          <w:p>
-            <w:pPr>
-              <w:widowControl w:val="0"/>
-              <w:suppressAutoHyphens/>
-              <w:spacing w:after="0" w:line="360" w:lineRule="auto"/>
-              <w:jc w:val="center"/>
-              <w:rPr>
-                <w:rFonts w:ascii="Times New Roman" w:eastAsia="Times New Roman" w:hAnsi="Times New Roman" w:cs="Times New Roman"/>
-                <w:sz w:val="24"/>
-                <w:szCs w:val="24"/>
-                <w:lang w:val="ru-RU" w:eastAsia="ru-RU"/>
-              </w:rPr>
-            </w:pPr>
-            <w:r>
-              <w:rPr>
-                <w:rFonts w:ascii="Times New Roman" w:eastAsia="Times New Roman" w:hAnsi="Times New Roman" w:cs="Times New Roman"/>
-                <w:sz w:val="24"/>
-                <w:szCs w:val="24"/>
-                <w:lang w:val="ru-RU" w:eastAsia="ru-RU"/>
-              </w:rPr>
-              <w:t>Защита курсового проекту</w:t>
-            </w:r>
-          </w:p>
-        </w:tc>
-        <w:tc>
-          <w:tcPr>
-            <w:tcW w:w="3364" w:type="dxa"/>
-          </w:tcPr>
-          <w:p>
-            <w:pPr>
-              <w:widowControl w:val="0"/>
-              <w:suppressAutoHyphens/>
-              <w:spacing w:after="0" w:line="360" w:lineRule="auto"/>
-              <w:jc w:val="center"/>
-              <w:rPr>
-                <w:rFonts w:ascii="Times New Roman" w:eastAsia="Times New Roman" w:hAnsi="Times New Roman" w:cs="Times New Roman"/>
-                <w:sz w:val="24"/>
-                <w:szCs w:val="24"/>
-                <w:lang w:eastAsia="ru-RU"/>
-              </w:rPr>
-            </w:pPr>
-            <w:r>
-              <w:rPr>
-                <w:rFonts w:ascii="Times New Roman" w:eastAsia="Times New Roman" w:hAnsi="Times New Roman" w:cs="Times New Roman"/>
-                <w:sz w:val="24"/>
-                <w:szCs w:val="24"/>
-                <w:lang w:val="ru-RU" w:eastAsia="ru-RU"/>
-              </w:rPr>
-              <w:t>6.</w:t>
-            </w:r>
-            <w:r>
-              <w:rPr>
-                <w:rFonts w:ascii="Times New Roman" w:eastAsia="Times New Roman" w:hAnsi="Times New Roman" w:cs="Times New Roman"/>
-                <w:sz w:val="24"/>
-                <w:szCs w:val="24"/>
-                <w:lang w:eastAsia="ru-RU"/>
-              </w:rPr>
-              <w:t>06</w:t>
-            </w:r>
-          </w:p>
-        </w:tc>
-        <w:tc>
-          <w:tcPr>
-            <w:tcW w:w="1704" w:type="dxa"/>
-          </w:tcPr>
-          <w:p>
-            <w:pPr>
-              <w:widowControl w:val="0"/>
-              <w:suppressAutoHyphens/>
-              <w:spacing w:after="0" w:line="360" w:lineRule="auto"/>
-              <w:jc w:val="center"/>
-              <w:rPr>
-                <w:rFonts w:ascii="Times New Roman" w:eastAsia="Times New Roman" w:hAnsi="Times New Roman" w:cs="Times New Roman"/>
-                <w:sz w:val="24"/>
-                <w:szCs w:val="24"/>
-                <w:lang w:val="ru-RU" w:eastAsia="ru-RU"/>
-              </w:rPr>
-            </w:pPr>
+              <w:t>виконано</w:t>
+            </w:r>
           </w:p>
         </w:tc>
       </w:tr>
@@ -1896,7 +2468,6 @@
     <w:p>
       <w:pPr>
         <w:spacing w:after="0" w:line="360" w:lineRule="auto"/>
-        <w:ind w:firstLine="709"/>
         <w:rPr>
           <w:rFonts w:ascii="Times New Roman" w:eastAsia="Times New Roman" w:hAnsi="Times New Roman" w:cs="Times New Roman"/>
           <w:sz w:val="24"/>
@@ -1911,9 +2482,8 @@
           <w:szCs w:val="24"/>
           <w:lang w:val="ru-RU" w:eastAsia="ja-JP"/>
         </w:rPr>
-        <w:t>Дата выдачи задания «_____</w:t>
-      </w:r>
-      <w:proofErr w:type="gramStart"/>
+        <w:t xml:space="preserve">Дата </w:t>
+      </w:r>
       <w:r>
         <w:rPr>
           <w:rFonts w:ascii="Times New Roman" w:eastAsia="Times New Roman" w:hAnsi="Times New Roman" w:cs="Times New Roman"/>
@@ -1921,9 +2491,8 @@
           <w:szCs w:val="24"/>
           <w:lang w:val="ru-RU" w:eastAsia="ja-JP"/>
         </w:rPr>
-        <w:t>_»_</w:t>
-      </w:r>
-      <w:proofErr w:type="gramEnd"/>
+        <w:t>видачі</w:t>
+      </w:r>
       <w:r>
         <w:rPr>
           <w:rFonts w:ascii="Times New Roman" w:eastAsia="Times New Roman" w:hAnsi="Times New Roman" w:cs="Times New Roman"/>
@@ -1931,7 +2500,53 @@
           <w:szCs w:val="24"/>
           <w:lang w:val="ru-RU" w:eastAsia="ja-JP"/>
         </w:rPr>
-        <w:t>_____________20___ р.</w:t>
+        <w:t xml:space="preserve"> </w:t>
+      </w:r>
+      <w:r>
+        <w:rPr>
+          <w:rFonts w:ascii="Times New Roman" w:eastAsia="Times New Roman" w:hAnsi="Times New Roman" w:cs="Times New Roman"/>
+          <w:sz w:val="24"/>
+          <w:szCs w:val="24"/>
+          <w:lang w:val="ru-RU" w:eastAsia="ja-JP"/>
+        </w:rPr>
+        <w:t>завдання «26</w:t>
+      </w:r>
+      <w:r>
+        <w:rPr>
+          <w:rFonts w:ascii="Times New Roman" w:eastAsia="Times New Roman" w:hAnsi="Times New Roman" w:cs="Times New Roman"/>
+          <w:sz w:val="24"/>
+          <w:szCs w:val="24"/>
+          <w:lang w:val="ru-RU" w:eastAsia="ja-JP"/>
+        </w:rPr>
+        <w:t>»____</w:t>
+      </w:r>
+      <w:r>
+        <w:rPr>
+          <w:rFonts w:ascii="Times New Roman" w:eastAsia="Times New Roman" w:hAnsi="Times New Roman" w:cs="Times New Roman"/>
+          <w:sz w:val="24"/>
+          <w:szCs w:val="24"/>
+          <w:u w:val="single"/>
+          <w:lang w:val="ru-RU" w:eastAsia="ja-JP"/>
+        </w:rPr>
+        <w:t>лютого</w:t>
+      </w:r>
+      <w:r>
+        <w:rPr>
+          <w:rFonts w:ascii="Times New Roman" w:eastAsia="Times New Roman" w:hAnsi="Times New Roman" w:cs="Times New Roman"/>
+          <w:sz w:val="24"/>
+          <w:szCs w:val="24"/>
+          <w:lang w:val="ru-RU" w:eastAsia="ja-JP"/>
+        </w:rPr>
+        <w:t>________2015</w:t>
+      </w:r>
+      <w:r>
+        <w:rPr>
+          <w:rFonts w:ascii="Times New Roman" w:eastAsia="Times New Roman" w:hAnsi="Times New Roman" w:cs="Times New Roman"/>
+          <w:sz w:val="24"/>
+          <w:szCs w:val="24"/>
+          <w:lang w:val="ru-RU" w:eastAsia="ja-JP"/>
+        </w:rPr>
+        <w:t xml:space="preserve"> р.</w:t>
       </w:r>
     </w:p>
     <w:p>
@@ -1964,7 +2579,7 @@
           <w:szCs w:val="24"/>
           <w:lang w:val="ru-RU" w:eastAsia="ja-JP"/>
         </w:rPr>
-        <w:t xml:space="preserve">Руководитель ___________ </w:t>
+        <w:t>Керівник</w:t>
       </w:r>
       <w:r>
         <w:rPr>
@@ -1983,7 +2598,6 @@
           <w:lang w:val="ru-RU" w:eastAsia="ja-JP"/>
         </w:rPr>
         <w:tab/>
-        <w:t>доц. каф. ПИ</w:t>
       </w:r>
       <w:r>
         <w:rPr>
@@ -1992,10 +2606,8 @@
           <w:szCs w:val="24"/>
           <w:lang w:val="ru-RU" w:eastAsia="ja-JP"/>
         </w:rPr>
-        <w:t xml:space="preserve"> Лещинская</w:t>
-      </w:r>
-      <w:bookmarkStart w:id="0" w:name="_GoBack"/>
-      <w:bookmarkEnd w:id="0"/>
+        <w:tab/>
+      </w:r>
       <w:r>
         <w:rPr>
           <w:rFonts w:ascii="Times New Roman" w:eastAsia="Times New Roman" w:hAnsi="Times New Roman" w:cs="Times New Roman"/>
@@ -2003,7 +2615,35 @@
           <w:szCs w:val="24"/>
           <w:lang w:val="ru-RU" w:eastAsia="ja-JP"/>
         </w:rPr>
-        <w:t xml:space="preserve"> И.О.</w:t>
+        <w:tab/>
+        <w:t>доц. каф. ПІ Лещинська І</w:t>
+      </w:r>
+      <w:r>
+        <w:rPr>
+          <w:rFonts w:ascii="Times New Roman" w:eastAsia="Times New Roman" w:hAnsi="Times New Roman" w:cs="Times New Roman"/>
+          <w:sz w:val="24"/>
+          <w:szCs w:val="24"/>
+          <w:lang w:val="ru-RU" w:eastAsia="ja-JP"/>
+        </w:rPr>
+        <w:t>.</w:t>
+      </w:r>
+      <w:r>
+        <w:rPr>
+          <w:rFonts w:ascii="Times New Roman" w:eastAsia="Times New Roman" w:hAnsi="Times New Roman" w:cs="Times New Roman"/>
+          <w:sz w:val="24"/>
+          <w:szCs w:val="24"/>
+          <w:lang w:val="ru-RU" w:eastAsia="ja-JP"/>
+        </w:rPr>
+        <w:t xml:space="preserve"> О</w:t>
+      </w:r>
+      <w:r>
+        <w:rPr>
+          <w:rFonts w:ascii="Times New Roman" w:eastAsia="Times New Roman" w:hAnsi="Times New Roman" w:cs="Times New Roman"/>
+          <w:sz w:val="24"/>
+          <w:szCs w:val="24"/>
+          <w:lang w:val="ru-RU" w:eastAsia="ja-JP"/>
+        </w:rPr>
+        <w:t>.</w:t>
       </w:r>
     </w:p>
     <w:p>
@@ -2036,7 +2676,7 @@
           <w:szCs w:val="24"/>
           <w:lang w:val="ru-RU" w:eastAsia="ja-JP"/>
         </w:rPr>
-        <w:t>Задания принял к выполнению</w:t>
+        <w:t>Завдання прийняв до виконання</w:t>
       </w:r>
     </w:p>
     <w:p>
@@ -2054,7 +2694,7 @@
           <w:szCs w:val="24"/>
           <w:lang w:val="ru-RU" w:eastAsia="ja-JP"/>
         </w:rPr>
-        <w:t xml:space="preserve">Студент гр. ПИ-12-6 ___________ </w:t>
+        <w:t>студент гр. ПІ</w:t>
       </w:r>
       <w:r>
         <w:rPr>
@@ -2063,9 +2703,26 @@
           <w:szCs w:val="24"/>
           <w:lang w:val="ru-RU" w:eastAsia="ja-JP"/>
         </w:rPr>
+        <w:t>-12-6</w:t>
+      </w:r>
+      <w:r>
+        <w:rPr>
+          <w:rFonts w:ascii="Times New Roman" w:eastAsia="Times New Roman" w:hAnsi="Times New Roman" w:cs="Times New Roman"/>
+          <w:sz w:val="24"/>
+          <w:szCs w:val="24"/>
+          <w:lang w:val="ru-RU" w:eastAsia="ja-JP"/>
+        </w:rPr>
+        <w:t xml:space="preserve">  </w:t>
+      </w:r>
+      <w:r>
+        <w:rPr>
+          <w:rFonts w:ascii="Times New Roman" w:eastAsia="Times New Roman" w:hAnsi="Times New Roman" w:cs="Times New Roman"/>
+          <w:sz w:val="24"/>
+          <w:szCs w:val="24"/>
+          <w:lang w:val="ru-RU" w:eastAsia="ja-JP"/>
+        </w:rPr>
         <w:tab/>
       </w:r>
-      <w:proofErr w:type="spellStart"/>
       <w:r>
         <w:rPr>
           <w:rFonts w:ascii="Times New Roman" w:eastAsia="Times New Roman" w:hAnsi="Times New Roman" w:cs="Times New Roman"/>
@@ -2073,9 +2730,10 @@
           <w:szCs w:val="24"/>
           <w:lang w:val="ru-RU" w:eastAsia="ja-JP"/>
         </w:rPr>
-        <w:t>Лапошко</w:t>
-      </w:r>
-      <w:proofErr w:type="spellEnd"/>
+        <w:tab/>
+      </w:r>
+      <w:bookmarkStart w:id="0" w:name="_GoBack"/>
+      <w:bookmarkEnd w:id="0"/>
       <w:r>
         <w:rPr>
           <w:rFonts w:ascii="Times New Roman" w:eastAsia="Times New Roman" w:hAnsi="Times New Roman" w:cs="Times New Roman"/>
@@ -2083,7 +2741,17 @@
           <w:szCs w:val="24"/>
           <w:lang w:val="ru-RU" w:eastAsia="ja-JP"/>
         </w:rPr>
-        <w:t xml:space="preserve"> С. К. </w:t>
+        <w:t xml:space="preserve"> </w:t>
+      </w:r>
+      <w:r>
+        <w:rPr>
+          <w:rFonts w:ascii="Times New Roman" w:eastAsia="Times New Roman" w:hAnsi="Times New Roman" w:cs="Times New Roman"/>
+          <w:sz w:val="24"/>
+          <w:szCs w:val="24"/>
+          <w:lang w:val="ru-RU" w:eastAsia="ja-JP"/>
+        </w:rPr>
+        <w:tab/>
+        <w:t xml:space="preserve">Лапошко С. К. </w:t>
       </w:r>
     </w:p>
     <w:sectPr>
@@ -2486,17 +3154,17 @@
     <w:lsdException w:name="List Table 6 Colorful Accent 6" w:uiPriority="51"/>
     <w:lsdException w:name="List Table 7 Colorful Accent 6" w:uiPriority="52"/>
   </w:latentStyles>
-  <w:style w:type="paragraph" w:default="1" w:styleId="Normal">
+  <w:style w:type="paragraph" w:default="1" w:styleId="a">
     <w:name w:val="Normal"/>
     <w:qFormat/>
   </w:style>
-  <w:style w:type="character" w:default="1" w:styleId="DefaultParagraphFont">
+  <w:style w:type="character" w:default="1" w:styleId="a0">
     <w:name w:val="Default Paragraph Font"/>
     <w:uiPriority w:val="1"/>
     <w:semiHidden/>
     <w:unhideWhenUsed/>
   </w:style>
-  <w:style w:type="table" w:default="1" w:styleId="TableNormal">
+  <w:style w:type="table" w:default="1" w:styleId="a1">
     <w:name w:val="Normal Table"/>
     <w:uiPriority w:val="99"/>
     <w:semiHidden/>
@@ -2511,7 +3179,7 @@
       </w:tblCellMar>
     </w:tblPr>
   </w:style>
-  <w:style w:type="numbering" w:default="1" w:styleId="NoList">
+  <w:style w:type="numbering" w:default="1" w:styleId="a2">
     <w:name w:val="No List"/>
     <w:uiPriority w:val="99"/>
     <w:semiHidden/>

--- a/doc/parts of report/task_list.docx
+++ b/doc/parts of report/task_list.docx
@@ -252,6 +252,15 @@
         </w:rPr>
         <w:t>_</w:t>
       </w:r>
+      <w:r>
+        <w:rPr>
+          <w:rFonts w:ascii="Times New Roman" w:eastAsia="Times New Roman" w:hAnsi="Times New Roman" w:cs="Times New Roman"/>
+          <w:sz w:val="24"/>
+          <w:szCs w:val="24"/>
+          <w:lang w:val="ru-RU" w:eastAsia="ru-RU"/>
+        </w:rPr>
+        <w:t>______________________________</w:t>
+      </w:r>
     </w:p>
     <w:p>
       <w:pPr>
@@ -292,22 +301,8 @@
           <w:szCs w:val="24"/>
           <w:lang w:val="ru-RU" w:eastAsia="ru-RU"/>
         </w:rPr>
-        <w:t xml:space="preserve">_____ </w:t>
-      </w:r>
-    </w:p>
-    <w:p>
-      <w:pPr>
-        <w:suppressAutoHyphens/>
-        <w:spacing w:after="0" w:line="360" w:lineRule="auto"/>
-        <w:ind w:firstLine="624"/>
-        <w:jc w:val="both"/>
-        <w:rPr>
-          <w:rFonts w:ascii="Times New Roman" w:eastAsia="Times New Roman" w:hAnsi="Times New Roman" w:cs="Times New Roman"/>
-          <w:sz w:val="24"/>
-          <w:szCs w:val="24"/>
-          <w:lang w:val="ru-RU" w:eastAsia="ru-RU"/>
-        </w:rPr>
-      </w:pPr>
+        <w:t xml:space="preserve">_________________________   </w:t>
+      </w:r>
       <w:r>
         <w:rPr>
           <w:rFonts w:ascii="Times New Roman" w:eastAsia="Times New Roman" w:hAnsi="Times New Roman" w:cs="Times New Roman"/>
@@ -335,6 +330,15 @@
           <w:lang w:val="ru-RU" w:eastAsia="ru-RU"/>
         </w:rPr>
         <w:t>____</w:t>
+      </w:r>
+      <w:r>
+        <w:rPr>
+          <w:rFonts w:ascii="Times New Roman" w:eastAsia="Times New Roman" w:hAnsi="Times New Roman" w:cs="Times New Roman"/>
+          <w:sz w:val="24"/>
+          <w:szCs w:val="24"/>
+          <w:lang w:val="ru-RU" w:eastAsia="ru-RU"/>
+        </w:rPr>
+        <w:t>_______________________</w:t>
       </w:r>
     </w:p>
     <w:p>
@@ -787,6 +791,7 @@
           <w:rFonts w:ascii="Times New Roman" w:eastAsia="Times New Roman" w:hAnsi="Times New Roman" w:cs="Times New Roman"/>
           <w:sz w:val="24"/>
           <w:szCs w:val="24"/>
+          <w:u w:val="single"/>
           <w:lang w:val="ru-RU" w:eastAsia="ru-RU"/>
         </w:rPr>
       </w:pPr>
@@ -974,6 +979,39 @@
           <w:lang w:val="ru-RU" w:eastAsia="ru-RU"/>
         </w:rPr>
         <w:t xml:space="preserve"> методичні вказівки до виканная курсової роботи._______________________________________________________</w:t>
+      </w:r>
+      <w:r>
+        <w:rPr>
+          <w:rFonts w:ascii="Times New Roman" w:eastAsia="Times New Roman" w:hAnsi="Times New Roman" w:cs="Times New Roman"/>
+          <w:sz w:val="24"/>
+          <w:szCs w:val="24"/>
+          <w:u w:val="single"/>
+          <w:lang w:val="ru-RU" w:eastAsia="ru-RU"/>
+        </w:rPr>
+        <w:t>___</w:t>
+      </w:r>
+    </w:p>
+    <w:p>
+      <w:pPr>
+        <w:suppressAutoHyphens/>
+        <w:spacing w:after="0" w:line="360" w:lineRule="auto"/>
+        <w:jc w:val="both"/>
+        <w:rPr>
+          <w:rFonts w:ascii="Times New Roman" w:eastAsia="Times New Roman" w:hAnsi="Times New Roman" w:cs="Times New Roman"/>
+          <w:sz w:val="24"/>
+          <w:szCs w:val="24"/>
+          <w:lang w:val="ru-RU" w:eastAsia="ru-RU"/>
+        </w:rPr>
+      </w:pPr>
+      <w:r>
+        <w:rPr>
+          <w:rFonts w:ascii="Times New Roman" w:eastAsia="Times New Roman" w:hAnsi="Times New Roman" w:cs="Times New Roman"/>
+          <w:sz w:val="24"/>
+          <w:szCs w:val="24"/>
+          <w:u w:val="single"/>
+          <w:lang w:val="ru-RU" w:eastAsia="ru-RU"/>
+        </w:rPr>
+        <w:t>________________________________________________________________________________</w:t>
       </w:r>
     </w:p>
     <w:p>
@@ -1121,338 +1159,418 @@
         <w:jc w:val="both"/>
         <w:rPr>
           <w:rFonts w:ascii="Times New Roman" w:eastAsia="Times New Roman" w:hAnsi="Times New Roman" w:cs="Times New Roman"/>
+          <w:sz w:val="24"/>
+          <w:szCs w:val="24"/>
+          <w:u w:val="single"/>
+          <w:lang w:val="uk-UA" w:eastAsia="ru-RU"/>
+        </w:rPr>
+      </w:pPr>
+      <w:r>
+        <w:rPr>
+          <w:rFonts w:ascii="Times New Roman" w:eastAsia="Times New Roman" w:hAnsi="Times New Roman" w:cs="Times New Roman"/>
+          <w:sz w:val="24"/>
+          <w:szCs w:val="24"/>
+          <w:lang w:val="ru-RU" w:eastAsia="ru-RU"/>
+        </w:rPr>
+        <w:t>6</w:t>
+      </w:r>
+      <w:r>
+        <w:rPr>
+          <w:rFonts w:ascii="Times New Roman" w:eastAsia="Times New Roman" w:hAnsi="Times New Roman" w:cs="Times New Roman"/>
+          <w:sz w:val="24"/>
+          <w:szCs w:val="24"/>
+          <w:lang w:val="ru-RU" w:eastAsia="ru-RU"/>
+        </w:rPr>
+        <w:t>.</w:t>
+      </w:r>
+      <w:r>
+        <w:rPr>
+          <w:rFonts w:ascii="Times New Roman" w:eastAsia="Times New Roman" w:hAnsi="Times New Roman" w:cs="Times New Roman"/>
+          <w:sz w:val="24"/>
+          <w:szCs w:val="24"/>
+          <w:lang w:val="ru-RU" w:eastAsia="ru-RU"/>
+        </w:rPr>
+        <w:t xml:space="preserve"> </w:t>
+      </w:r>
+      <w:r>
+        <w:rPr>
+          <w:rFonts w:ascii="Times New Roman" w:eastAsia="Times New Roman" w:hAnsi="Times New Roman" w:cs="Times New Roman"/>
+          <w:sz w:val="24"/>
+          <w:szCs w:val="24"/>
+          <w:lang w:val="ru-RU" w:eastAsia="ru-RU"/>
+        </w:rPr>
+        <w:t>Перелік графічного матеріалу</w:t>
+      </w:r>
+      <w:r>
+        <w:rPr>
+          <w:rFonts w:ascii="Times New Roman" w:eastAsia="Times New Roman" w:hAnsi="Times New Roman" w:cs="Times New Roman"/>
+          <w:sz w:val="24"/>
+          <w:szCs w:val="24"/>
+          <w:lang w:val="ru-RU" w:eastAsia="ru-RU"/>
+        </w:rPr>
+        <w:t xml:space="preserve">: </w:t>
+      </w:r>
+      <w:r>
+        <w:rPr>
+          <w:rFonts w:ascii="Times New Roman" w:eastAsia="Times New Roman" w:hAnsi="Times New Roman" w:cs="Times New Roman"/>
+          <w:sz w:val="24"/>
+          <w:szCs w:val="24"/>
+          <w:u w:val="single"/>
+          <w:lang w:val="ru-RU" w:eastAsia="ru-RU"/>
+        </w:rPr>
+        <w:t xml:space="preserve">функіональная структура досліджуванної системи, діаграма прецедентів, </w:t>
+      </w:r>
+      <w:r>
+        <w:rPr>
+          <w:rFonts w:ascii="Times New Roman" w:eastAsia="Times New Roman" w:hAnsi="Times New Roman" w:cs="Times New Roman"/>
+          <w:sz w:val="24"/>
+          <w:szCs w:val="24"/>
+          <w:u w:val="single"/>
+          <w:lang w:eastAsia="ru-RU"/>
+        </w:rPr>
+        <w:t xml:space="preserve">Activity diagram, </w:t>
+      </w:r>
+      <w:r>
+        <w:rPr>
+          <w:rFonts w:ascii="Times New Roman" w:eastAsia="Times New Roman" w:hAnsi="Times New Roman" w:cs="Times New Roman"/>
+          <w:sz w:val="24"/>
+          <w:szCs w:val="24"/>
+          <w:u w:val="single"/>
+          <w:lang w:val="uk-UA" w:eastAsia="ru-RU"/>
+        </w:rPr>
+        <w:t>State diagram, діаграма классів, діаграма об</w:t>
+      </w:r>
+      <w:r>
+        <w:rPr>
+          <w:rFonts w:ascii="Times New Roman" w:eastAsia="Times New Roman" w:hAnsi="Times New Roman" w:cs="Times New Roman"/>
+          <w:sz w:val="24"/>
+          <w:szCs w:val="24"/>
+          <w:u w:val="single"/>
+          <w:lang w:eastAsia="ru-RU"/>
+        </w:rPr>
+        <w:t>’</w:t>
+      </w:r>
+      <w:r>
+        <w:rPr>
+          <w:rFonts w:ascii="Times New Roman" w:eastAsia="Times New Roman" w:hAnsi="Times New Roman" w:cs="Times New Roman"/>
+          <w:sz w:val="24"/>
+          <w:szCs w:val="24"/>
+          <w:u w:val="single"/>
+          <w:lang w:val="uk-UA" w:eastAsia="ru-RU"/>
+        </w:rPr>
+        <w:t xml:space="preserve">єктів, діаграма послідовності, структура таблиці </w:t>
+      </w:r>
+      <w:r>
+        <w:rPr>
+          <w:rFonts w:ascii="Times New Roman" w:eastAsia="Times New Roman" w:hAnsi="Times New Roman" w:cs="Times New Roman"/>
+          <w:sz w:val="24"/>
+          <w:szCs w:val="24"/>
+          <w:u w:val="single"/>
+          <w:lang w:val="ru-RU" w:eastAsia="ru-RU"/>
+        </w:rPr>
+        <w:t>«</w:t>
+      </w:r>
+      <w:r>
+        <w:rPr>
+          <w:rFonts w:ascii="Times New Roman" w:eastAsia="Times New Roman" w:hAnsi="Times New Roman" w:cs="Times New Roman"/>
+          <w:sz w:val="24"/>
+          <w:szCs w:val="24"/>
+          <w:u w:val="single"/>
+          <w:lang w:eastAsia="ru-RU"/>
+        </w:rPr>
+        <w:t>User</w:t>
+      </w:r>
+      <w:r>
+        <w:rPr>
+          <w:rFonts w:ascii="Times New Roman" w:eastAsia="Times New Roman" w:hAnsi="Times New Roman" w:cs="Times New Roman"/>
+          <w:sz w:val="24"/>
+          <w:szCs w:val="24"/>
+          <w:u w:val="single"/>
+          <w:lang w:val="ru-RU" w:eastAsia="ru-RU"/>
+        </w:rPr>
+        <w:t>», структура таб</w:t>
+      </w:r>
+      <w:r>
+        <w:rPr>
+          <w:rFonts w:ascii="Times New Roman" w:eastAsia="Times New Roman" w:hAnsi="Times New Roman" w:cs="Times New Roman"/>
+          <w:sz w:val="24"/>
+          <w:szCs w:val="24"/>
+          <w:u w:val="single"/>
+          <w:lang w:val="uk-UA" w:eastAsia="ru-RU"/>
+        </w:rPr>
+        <w:t xml:space="preserve">лиці </w:t>
+      </w:r>
+      <w:r>
+        <w:rPr>
+          <w:rFonts w:ascii="Times New Roman" w:eastAsia="Times New Roman" w:hAnsi="Times New Roman" w:cs="Times New Roman"/>
+          <w:sz w:val="24"/>
+          <w:szCs w:val="24"/>
+          <w:u w:val="single"/>
+          <w:lang w:val="ru-RU" w:eastAsia="ru-RU"/>
+        </w:rPr>
+        <w:t>«</w:t>
+      </w:r>
+      <w:r>
+        <w:rPr>
+          <w:rFonts w:ascii="Times New Roman" w:eastAsia="Times New Roman" w:hAnsi="Times New Roman" w:cs="Times New Roman"/>
+          <w:sz w:val="24"/>
+          <w:szCs w:val="24"/>
+          <w:u w:val="single"/>
+          <w:lang w:eastAsia="ru-RU"/>
+        </w:rPr>
+        <w:t>City</w:t>
+      </w:r>
+      <w:r>
+        <w:rPr>
+          <w:rFonts w:ascii="Times New Roman" w:eastAsia="Times New Roman" w:hAnsi="Times New Roman" w:cs="Times New Roman"/>
+          <w:sz w:val="24"/>
+          <w:szCs w:val="24"/>
+          <w:u w:val="single"/>
+          <w:lang w:val="ru-RU" w:eastAsia="ru-RU"/>
+        </w:rPr>
+        <w:t xml:space="preserve">», </w:t>
+      </w:r>
+      <w:r>
+        <w:rPr>
+          <w:rFonts w:ascii="Times New Roman" w:eastAsia="Times New Roman" w:hAnsi="Times New Roman" w:cs="Times New Roman"/>
+          <w:sz w:val="24"/>
+          <w:szCs w:val="24"/>
+          <w:u w:val="single"/>
+          <w:lang w:val="uk-UA" w:eastAsia="ru-RU"/>
+        </w:rPr>
+        <w:t xml:space="preserve">структура таблиці </w:t>
+      </w:r>
+      <w:r>
+        <w:rPr>
+          <w:rFonts w:ascii="Times New Roman" w:eastAsia="Times New Roman" w:hAnsi="Times New Roman" w:cs="Times New Roman"/>
+          <w:sz w:val="24"/>
+          <w:szCs w:val="24"/>
+          <w:u w:val="single"/>
+          <w:lang w:val="ru-RU" w:eastAsia="ru-RU"/>
+        </w:rPr>
+        <w:t>«</w:t>
+      </w:r>
+      <w:r>
+        <w:rPr>
+          <w:rFonts w:ascii="Times New Roman" w:eastAsia="Times New Roman" w:hAnsi="Times New Roman" w:cs="Times New Roman"/>
+          <w:sz w:val="24"/>
+          <w:szCs w:val="24"/>
+          <w:u w:val="single"/>
+          <w:lang w:eastAsia="ru-RU"/>
+        </w:rPr>
+        <w:t>Question</w:t>
+      </w:r>
+      <w:r>
+        <w:rPr>
+          <w:rFonts w:ascii="Times New Roman" w:eastAsia="Times New Roman" w:hAnsi="Times New Roman" w:cs="Times New Roman"/>
+          <w:sz w:val="24"/>
+          <w:szCs w:val="24"/>
+          <w:u w:val="single"/>
+          <w:lang w:val="ru-RU" w:eastAsia="ru-RU"/>
+        </w:rPr>
+        <w:t>», структура таблиці «</w:t>
+      </w:r>
+      <w:r>
+        <w:rPr>
+          <w:rFonts w:ascii="Times New Roman" w:eastAsia="Times New Roman" w:hAnsi="Times New Roman" w:cs="Times New Roman"/>
+          <w:sz w:val="24"/>
+          <w:szCs w:val="24"/>
+          <w:u w:val="single"/>
+          <w:lang w:eastAsia="ru-RU"/>
+        </w:rPr>
+        <w:t>Answer</w:t>
+      </w:r>
+      <w:r>
+        <w:rPr>
+          <w:rFonts w:ascii="Times New Roman" w:eastAsia="Times New Roman" w:hAnsi="Times New Roman" w:cs="Times New Roman"/>
+          <w:sz w:val="24"/>
+          <w:szCs w:val="24"/>
+          <w:u w:val="single"/>
+          <w:lang w:val="ru-RU" w:eastAsia="ru-RU"/>
+        </w:rPr>
+        <w:t>», структура таблиц</w:t>
+      </w:r>
+      <w:r>
+        <w:rPr>
+          <w:rFonts w:ascii="Times New Roman" w:eastAsia="Times New Roman" w:hAnsi="Times New Roman" w:cs="Times New Roman"/>
+          <w:sz w:val="24"/>
+          <w:szCs w:val="24"/>
+          <w:u w:val="single"/>
+          <w:lang w:val="uk-UA" w:eastAsia="ru-RU"/>
+        </w:rPr>
+        <w:t>і «</w:t>
+      </w:r>
+      <w:r>
+        <w:rPr>
+          <w:rFonts w:ascii="Times New Roman" w:eastAsia="Times New Roman" w:hAnsi="Times New Roman" w:cs="Times New Roman"/>
+          <w:sz w:val="24"/>
+          <w:szCs w:val="24"/>
+          <w:u w:val="single"/>
+          <w:lang w:eastAsia="ru-RU"/>
+        </w:rPr>
+        <w:t>QuestionVote</w:t>
+      </w:r>
+      <w:r>
+        <w:rPr>
+          <w:rFonts w:ascii="Times New Roman" w:eastAsia="Times New Roman" w:hAnsi="Times New Roman" w:cs="Times New Roman"/>
+          <w:sz w:val="24"/>
+          <w:szCs w:val="24"/>
+          <w:u w:val="single"/>
+          <w:lang w:val="ru-RU" w:eastAsia="ru-RU"/>
+        </w:rPr>
+        <w:t>», структура таблиц</w:t>
+      </w:r>
+      <w:r>
+        <w:rPr>
+          <w:rFonts w:ascii="Times New Roman" w:eastAsia="Times New Roman" w:hAnsi="Times New Roman" w:cs="Times New Roman"/>
+          <w:sz w:val="24"/>
+          <w:szCs w:val="24"/>
+          <w:u w:val="single"/>
+          <w:lang w:val="uk-UA" w:eastAsia="ru-RU"/>
+        </w:rPr>
+        <w:t>і «</w:t>
+      </w:r>
+      <w:r>
+        <w:rPr>
+          <w:rFonts w:ascii="Times New Roman" w:eastAsia="Times New Roman" w:hAnsi="Times New Roman" w:cs="Times New Roman"/>
+          <w:sz w:val="24"/>
+          <w:szCs w:val="24"/>
+          <w:u w:val="single"/>
+          <w:lang w:eastAsia="ru-RU"/>
+        </w:rPr>
+        <w:t>AnswerVote</w:t>
+      </w:r>
+      <w:r>
+        <w:rPr>
+          <w:rFonts w:ascii="Times New Roman" w:eastAsia="Times New Roman" w:hAnsi="Times New Roman" w:cs="Times New Roman"/>
+          <w:sz w:val="24"/>
+          <w:szCs w:val="24"/>
+          <w:u w:val="single"/>
+          <w:lang w:val="ru-RU" w:eastAsia="ru-RU"/>
+        </w:rPr>
+        <w:t xml:space="preserve">», структура </w:t>
+      </w:r>
+      <w:r>
+        <w:rPr>
+          <w:rFonts w:ascii="Times New Roman" w:eastAsia="Times New Roman" w:hAnsi="Times New Roman" w:cs="Times New Roman"/>
+          <w:sz w:val="24"/>
+          <w:szCs w:val="24"/>
+          <w:u w:val="single"/>
+          <w:lang w:val="uk-UA" w:eastAsia="ru-RU"/>
+        </w:rPr>
+        <w:t xml:space="preserve">таблиці </w:t>
+      </w:r>
+      <w:r>
+        <w:rPr>
+          <w:rFonts w:ascii="Times New Roman" w:eastAsia="Times New Roman" w:hAnsi="Times New Roman" w:cs="Times New Roman"/>
+          <w:sz w:val="24"/>
+          <w:szCs w:val="24"/>
+          <w:u w:val="single"/>
+          <w:lang w:val="ru-RU" w:eastAsia="ru-RU"/>
+        </w:rPr>
+        <w:t>«</w:t>
+      </w:r>
+      <w:r>
+        <w:rPr>
+          <w:rFonts w:ascii="Times New Roman" w:eastAsia="Times New Roman" w:hAnsi="Times New Roman" w:cs="Times New Roman"/>
+          <w:sz w:val="24"/>
+          <w:szCs w:val="24"/>
+          <w:u w:val="single"/>
+          <w:lang w:eastAsia="ru-RU"/>
+        </w:rPr>
+        <w:t>Country</w:t>
+      </w:r>
+      <w:r>
+        <w:rPr>
+          <w:rFonts w:ascii="Times New Roman" w:eastAsia="Times New Roman" w:hAnsi="Times New Roman" w:cs="Times New Roman"/>
+          <w:sz w:val="24"/>
+          <w:szCs w:val="24"/>
+          <w:u w:val="single"/>
+          <w:lang w:val="ru-RU" w:eastAsia="ru-RU"/>
+        </w:rPr>
+        <w:t xml:space="preserve">», </w:t>
+      </w:r>
+      <w:r>
+        <w:rPr>
+          <w:rFonts w:ascii="Times New Roman" w:eastAsia="Times New Roman" w:hAnsi="Times New Roman" w:cs="Times New Roman"/>
+          <w:sz w:val="24"/>
+          <w:szCs w:val="24"/>
+          <w:u w:val="single"/>
+          <w:lang w:val="uk-UA" w:eastAsia="ru-RU"/>
+        </w:rPr>
+        <w:t>відображення списку запитань, сторінка перегляду запитань, сторінка користувача, форма входу в систему</w:t>
+      </w:r>
+      <w:r>
+        <w:rPr>
+          <w:rFonts w:ascii="Times New Roman" w:eastAsia="Times New Roman" w:hAnsi="Times New Roman" w:cs="Times New Roman"/>
+          <w:sz w:val="24"/>
+          <w:szCs w:val="24"/>
+          <w:u w:val="single"/>
+          <w:lang w:val="uk-UA" w:eastAsia="ru-RU"/>
+        </w:rPr>
+        <w:t>________________</w:t>
+      </w:r>
+      <w:r>
+        <w:rPr>
+          <w:rFonts w:ascii="Times New Roman" w:eastAsia="Times New Roman" w:hAnsi="Times New Roman" w:cs="Times New Roman"/>
+          <w:sz w:val="24"/>
+          <w:szCs w:val="24"/>
+          <w:u w:val="single"/>
+          <w:lang w:val="uk-UA" w:eastAsia="ru-RU"/>
+        </w:rPr>
+        <w:t>_______</w:t>
+      </w:r>
+      <w:bookmarkStart w:id="0" w:name="_GoBack"/>
+      <w:bookmarkEnd w:id="0"/>
+    </w:p>
+    <w:p>
+      <w:pPr>
+        <w:suppressAutoHyphens/>
+        <w:spacing w:after="0" w:line="360" w:lineRule="auto"/>
+        <w:jc w:val="both"/>
+        <w:rPr>
+          <w:rFonts w:ascii="Times New Roman" w:eastAsia="Times New Roman" w:hAnsi="Times New Roman" w:cs="Times New Roman"/>
+          <w:sz w:val="24"/>
+          <w:szCs w:val="24"/>
+          <w:u w:val="single"/>
+          <w:lang w:val="uk-UA" w:eastAsia="ru-RU"/>
+        </w:rPr>
+      </w:pPr>
+      <w:r>
+        <w:rPr>
+          <w:rFonts w:ascii="Times New Roman" w:eastAsia="Times New Roman" w:hAnsi="Times New Roman" w:cs="Times New Roman"/>
+          <w:sz w:val="24"/>
+          <w:szCs w:val="24"/>
+          <w:u w:val="single"/>
+          <w:lang w:val="uk-UA" w:eastAsia="ru-RU"/>
+        </w:rPr>
+        <w:t>________________________________________________________________________________</w:t>
+      </w:r>
+    </w:p>
+    <w:p>
+      <w:pPr>
+        <w:rPr>
+          <w:rFonts w:ascii="Times New Roman" w:eastAsia="Times New Roman" w:hAnsi="Times New Roman" w:cs="Times New Roman"/>
           <w:b/>
           <w:sz w:val="24"/>
           <w:szCs w:val="24"/>
           <w:lang w:val="ru-RU" w:eastAsia="ru-RU"/>
         </w:rPr>
       </w:pPr>
-      <w:r>
-        <w:rPr>
-          <w:rFonts w:ascii="Times New Roman" w:eastAsia="Times New Roman" w:hAnsi="Times New Roman" w:cs="Times New Roman"/>
-          <w:sz w:val="24"/>
-          <w:szCs w:val="24"/>
-          <w:lang w:val="ru-RU" w:eastAsia="ru-RU"/>
-        </w:rPr>
-        <w:t>6</w:t>
-      </w:r>
-      <w:r>
-        <w:rPr>
-          <w:rFonts w:ascii="Times New Roman" w:eastAsia="Times New Roman" w:hAnsi="Times New Roman" w:cs="Times New Roman"/>
-          <w:sz w:val="24"/>
-          <w:szCs w:val="24"/>
-          <w:lang w:val="ru-RU" w:eastAsia="ru-RU"/>
-        </w:rPr>
-        <w:t>.</w:t>
-      </w:r>
-      <w:r>
-        <w:rPr>
-          <w:rFonts w:ascii="Times New Roman" w:eastAsia="Times New Roman" w:hAnsi="Times New Roman" w:cs="Times New Roman"/>
-          <w:sz w:val="24"/>
-          <w:szCs w:val="24"/>
-          <w:lang w:val="ru-RU" w:eastAsia="ru-RU"/>
-        </w:rPr>
-        <w:t xml:space="preserve"> Переч</w:t>
-      </w:r>
-      <w:r>
-        <w:rPr>
-          <w:rFonts w:ascii="Times New Roman" w:eastAsia="Times New Roman" w:hAnsi="Times New Roman" w:cs="Times New Roman"/>
-          <w:sz w:val="24"/>
-          <w:szCs w:val="24"/>
-          <w:lang w:val="ru-RU" w:eastAsia="ru-RU"/>
-        </w:rPr>
-        <w:t xml:space="preserve">исление графического материала: </w:t>
-      </w:r>
-      <w:r>
-        <w:rPr>
-          <w:rFonts w:ascii="Times New Roman" w:eastAsia="Times New Roman" w:hAnsi="Times New Roman" w:cs="Times New Roman"/>
-          <w:sz w:val="24"/>
-          <w:szCs w:val="24"/>
-          <w:u w:val="single"/>
-          <w:lang w:val="ru-RU" w:eastAsia="ru-RU"/>
-        </w:rPr>
-        <w:t xml:space="preserve">функіональная структура досліджуванної системи, діаграма прецедентів, </w:t>
-      </w:r>
-      <w:r>
-        <w:rPr>
-          <w:rFonts w:ascii="Times New Roman" w:eastAsia="Times New Roman" w:hAnsi="Times New Roman" w:cs="Times New Roman"/>
-          <w:sz w:val="24"/>
-          <w:szCs w:val="24"/>
-          <w:u w:val="single"/>
-          <w:lang w:eastAsia="ru-RU"/>
-        </w:rPr>
-        <w:t xml:space="preserve">Activity diagram, </w:t>
-      </w:r>
-      <w:r>
-        <w:rPr>
-          <w:rFonts w:ascii="Times New Roman" w:eastAsia="Times New Roman" w:hAnsi="Times New Roman" w:cs="Times New Roman"/>
-          <w:sz w:val="24"/>
-          <w:szCs w:val="24"/>
-          <w:u w:val="single"/>
-          <w:lang w:val="uk-UA" w:eastAsia="ru-RU"/>
-        </w:rPr>
-        <w:t>State diagram, діаграма классів, діаграма об</w:t>
-      </w:r>
-      <w:r>
-        <w:rPr>
-          <w:rFonts w:ascii="Times New Roman" w:eastAsia="Times New Roman" w:hAnsi="Times New Roman" w:cs="Times New Roman"/>
-          <w:sz w:val="24"/>
-          <w:szCs w:val="24"/>
-          <w:u w:val="single"/>
-          <w:lang w:eastAsia="ru-RU"/>
-        </w:rPr>
-        <w:t>’</w:t>
-      </w:r>
-      <w:r>
-        <w:rPr>
-          <w:rFonts w:ascii="Times New Roman" w:eastAsia="Times New Roman" w:hAnsi="Times New Roman" w:cs="Times New Roman"/>
-          <w:sz w:val="24"/>
-          <w:szCs w:val="24"/>
-          <w:u w:val="single"/>
-          <w:lang w:val="uk-UA" w:eastAsia="ru-RU"/>
-        </w:rPr>
-        <w:t xml:space="preserve">єктів, діаграма послідовності, структура таблиці </w:t>
-      </w:r>
-      <w:r>
-        <w:rPr>
-          <w:rFonts w:ascii="Times New Roman" w:eastAsia="Times New Roman" w:hAnsi="Times New Roman" w:cs="Times New Roman"/>
-          <w:sz w:val="24"/>
-          <w:szCs w:val="24"/>
-          <w:u w:val="single"/>
-          <w:lang w:val="ru-RU" w:eastAsia="ru-RU"/>
-        </w:rPr>
-        <w:t>«</w:t>
-      </w:r>
-      <w:r>
-        <w:rPr>
-          <w:rFonts w:ascii="Times New Roman" w:eastAsia="Times New Roman" w:hAnsi="Times New Roman" w:cs="Times New Roman"/>
-          <w:sz w:val="24"/>
-          <w:szCs w:val="24"/>
-          <w:u w:val="single"/>
-          <w:lang w:eastAsia="ru-RU"/>
-        </w:rPr>
-        <w:t>User</w:t>
-      </w:r>
-      <w:r>
-        <w:rPr>
-          <w:rFonts w:ascii="Times New Roman" w:eastAsia="Times New Roman" w:hAnsi="Times New Roman" w:cs="Times New Roman"/>
-          <w:sz w:val="24"/>
-          <w:szCs w:val="24"/>
-          <w:u w:val="single"/>
-          <w:lang w:val="ru-RU" w:eastAsia="ru-RU"/>
-        </w:rPr>
-        <w:t>», структура таб</w:t>
-      </w:r>
-      <w:r>
-        <w:rPr>
-          <w:rFonts w:ascii="Times New Roman" w:eastAsia="Times New Roman" w:hAnsi="Times New Roman" w:cs="Times New Roman"/>
-          <w:sz w:val="24"/>
-          <w:szCs w:val="24"/>
-          <w:u w:val="single"/>
-          <w:lang w:val="uk-UA" w:eastAsia="ru-RU"/>
-        </w:rPr>
-        <w:t xml:space="preserve">лиці </w:t>
-      </w:r>
-      <w:r>
-        <w:rPr>
-          <w:rFonts w:ascii="Times New Roman" w:eastAsia="Times New Roman" w:hAnsi="Times New Roman" w:cs="Times New Roman"/>
-          <w:sz w:val="24"/>
-          <w:szCs w:val="24"/>
-          <w:u w:val="single"/>
-          <w:lang w:val="ru-RU" w:eastAsia="ru-RU"/>
-        </w:rPr>
-        <w:t>«</w:t>
-      </w:r>
-      <w:r>
-        <w:rPr>
-          <w:rFonts w:ascii="Times New Roman" w:eastAsia="Times New Roman" w:hAnsi="Times New Roman" w:cs="Times New Roman"/>
-          <w:sz w:val="24"/>
-          <w:szCs w:val="24"/>
-          <w:u w:val="single"/>
-          <w:lang w:eastAsia="ru-RU"/>
-        </w:rPr>
-        <w:t>City</w:t>
-      </w:r>
-      <w:r>
-        <w:rPr>
-          <w:rFonts w:ascii="Times New Roman" w:eastAsia="Times New Roman" w:hAnsi="Times New Roman" w:cs="Times New Roman"/>
-          <w:sz w:val="24"/>
-          <w:szCs w:val="24"/>
-          <w:u w:val="single"/>
-          <w:lang w:val="ru-RU" w:eastAsia="ru-RU"/>
-        </w:rPr>
-        <w:t xml:space="preserve">», </w:t>
-      </w:r>
-      <w:r>
-        <w:rPr>
-          <w:rFonts w:ascii="Times New Roman" w:eastAsia="Times New Roman" w:hAnsi="Times New Roman" w:cs="Times New Roman"/>
-          <w:sz w:val="24"/>
-          <w:szCs w:val="24"/>
-          <w:u w:val="single"/>
-          <w:lang w:val="uk-UA" w:eastAsia="ru-RU"/>
-        </w:rPr>
-        <w:t xml:space="preserve">структура таблиці </w:t>
-      </w:r>
-      <w:r>
-        <w:rPr>
-          <w:rFonts w:ascii="Times New Roman" w:eastAsia="Times New Roman" w:hAnsi="Times New Roman" w:cs="Times New Roman"/>
-          <w:sz w:val="24"/>
-          <w:szCs w:val="24"/>
-          <w:u w:val="single"/>
-          <w:lang w:val="ru-RU" w:eastAsia="ru-RU"/>
-        </w:rPr>
-        <w:t>«</w:t>
-      </w:r>
-      <w:r>
-        <w:rPr>
-          <w:rFonts w:ascii="Times New Roman" w:eastAsia="Times New Roman" w:hAnsi="Times New Roman" w:cs="Times New Roman"/>
-          <w:sz w:val="24"/>
-          <w:szCs w:val="24"/>
-          <w:u w:val="single"/>
-          <w:lang w:eastAsia="ru-RU"/>
-        </w:rPr>
-        <w:t>Question</w:t>
-      </w:r>
-      <w:r>
-        <w:rPr>
-          <w:rFonts w:ascii="Times New Roman" w:eastAsia="Times New Roman" w:hAnsi="Times New Roman" w:cs="Times New Roman"/>
-          <w:sz w:val="24"/>
-          <w:szCs w:val="24"/>
-          <w:u w:val="single"/>
-          <w:lang w:val="ru-RU" w:eastAsia="ru-RU"/>
-        </w:rPr>
-        <w:t>», структура таблиці «</w:t>
-      </w:r>
-      <w:r>
-        <w:rPr>
-          <w:rFonts w:ascii="Times New Roman" w:eastAsia="Times New Roman" w:hAnsi="Times New Roman" w:cs="Times New Roman"/>
-          <w:sz w:val="24"/>
-          <w:szCs w:val="24"/>
-          <w:u w:val="single"/>
-          <w:lang w:eastAsia="ru-RU"/>
-        </w:rPr>
-        <w:t>Answer</w:t>
-      </w:r>
-      <w:r>
-        <w:rPr>
-          <w:rFonts w:ascii="Times New Roman" w:eastAsia="Times New Roman" w:hAnsi="Times New Roman" w:cs="Times New Roman"/>
-          <w:sz w:val="24"/>
-          <w:szCs w:val="24"/>
-          <w:u w:val="single"/>
-          <w:lang w:val="ru-RU" w:eastAsia="ru-RU"/>
-        </w:rPr>
-        <w:t>», структура таблиц</w:t>
-      </w:r>
-      <w:r>
-        <w:rPr>
-          <w:rFonts w:ascii="Times New Roman" w:eastAsia="Times New Roman" w:hAnsi="Times New Roman" w:cs="Times New Roman"/>
-          <w:sz w:val="24"/>
-          <w:szCs w:val="24"/>
-          <w:u w:val="single"/>
-          <w:lang w:val="uk-UA" w:eastAsia="ru-RU"/>
-        </w:rPr>
-        <w:t>і «</w:t>
-      </w:r>
-      <w:r>
-        <w:rPr>
-          <w:rFonts w:ascii="Times New Roman" w:eastAsia="Times New Roman" w:hAnsi="Times New Roman" w:cs="Times New Roman"/>
-          <w:sz w:val="24"/>
-          <w:szCs w:val="24"/>
-          <w:u w:val="single"/>
-          <w:lang w:eastAsia="ru-RU"/>
-        </w:rPr>
-        <w:t>QuestionVote</w:t>
-      </w:r>
-      <w:r>
-        <w:rPr>
-          <w:rFonts w:ascii="Times New Roman" w:eastAsia="Times New Roman" w:hAnsi="Times New Roman" w:cs="Times New Roman"/>
-          <w:sz w:val="24"/>
-          <w:szCs w:val="24"/>
-          <w:u w:val="single"/>
-          <w:lang w:val="ru-RU" w:eastAsia="ru-RU"/>
-        </w:rPr>
-        <w:t>», структура таблиц</w:t>
-      </w:r>
-      <w:r>
-        <w:rPr>
-          <w:rFonts w:ascii="Times New Roman" w:eastAsia="Times New Roman" w:hAnsi="Times New Roman" w:cs="Times New Roman"/>
-          <w:sz w:val="24"/>
-          <w:szCs w:val="24"/>
-          <w:u w:val="single"/>
-          <w:lang w:val="uk-UA" w:eastAsia="ru-RU"/>
-        </w:rPr>
-        <w:t>і «</w:t>
-      </w:r>
-      <w:r>
-        <w:rPr>
-          <w:rFonts w:ascii="Times New Roman" w:eastAsia="Times New Roman" w:hAnsi="Times New Roman" w:cs="Times New Roman"/>
-          <w:sz w:val="24"/>
-          <w:szCs w:val="24"/>
-          <w:u w:val="single"/>
-          <w:lang w:eastAsia="ru-RU"/>
-        </w:rPr>
-        <w:t>AnswerVote</w:t>
-      </w:r>
-      <w:r>
-        <w:rPr>
-          <w:rFonts w:ascii="Times New Roman" w:eastAsia="Times New Roman" w:hAnsi="Times New Roman" w:cs="Times New Roman"/>
-          <w:sz w:val="24"/>
-          <w:szCs w:val="24"/>
-          <w:u w:val="single"/>
-          <w:lang w:val="ru-RU" w:eastAsia="ru-RU"/>
-        </w:rPr>
-        <w:t xml:space="preserve">», структура </w:t>
-      </w:r>
-      <w:r>
-        <w:rPr>
-          <w:rFonts w:ascii="Times New Roman" w:eastAsia="Times New Roman" w:hAnsi="Times New Roman" w:cs="Times New Roman"/>
-          <w:sz w:val="24"/>
-          <w:szCs w:val="24"/>
-          <w:u w:val="single"/>
-          <w:lang w:val="uk-UA" w:eastAsia="ru-RU"/>
-        </w:rPr>
-        <w:t xml:space="preserve">таблиці </w:t>
-      </w:r>
-      <w:r>
-        <w:rPr>
-          <w:rFonts w:ascii="Times New Roman" w:eastAsia="Times New Roman" w:hAnsi="Times New Roman" w:cs="Times New Roman"/>
-          <w:sz w:val="24"/>
-          <w:szCs w:val="24"/>
-          <w:u w:val="single"/>
-          <w:lang w:val="ru-RU" w:eastAsia="ru-RU"/>
-        </w:rPr>
-        <w:t>«</w:t>
-      </w:r>
-      <w:r>
-        <w:rPr>
-          <w:rFonts w:ascii="Times New Roman" w:eastAsia="Times New Roman" w:hAnsi="Times New Roman" w:cs="Times New Roman"/>
-          <w:sz w:val="24"/>
-          <w:szCs w:val="24"/>
-          <w:u w:val="single"/>
-          <w:lang w:eastAsia="ru-RU"/>
-        </w:rPr>
-        <w:t>Country</w:t>
-      </w:r>
-      <w:r>
-        <w:rPr>
-          <w:rFonts w:ascii="Times New Roman" w:eastAsia="Times New Roman" w:hAnsi="Times New Roman" w:cs="Times New Roman"/>
-          <w:sz w:val="24"/>
-          <w:szCs w:val="24"/>
-          <w:u w:val="single"/>
-          <w:lang w:val="ru-RU" w:eastAsia="ru-RU"/>
-        </w:rPr>
-        <w:t xml:space="preserve">», </w:t>
-      </w:r>
-      <w:r>
-        <w:rPr>
-          <w:rFonts w:ascii="Times New Roman" w:eastAsia="Times New Roman" w:hAnsi="Times New Roman" w:cs="Times New Roman"/>
-          <w:sz w:val="24"/>
-          <w:szCs w:val="24"/>
-          <w:u w:val="single"/>
-          <w:lang w:val="uk-UA" w:eastAsia="ru-RU"/>
-        </w:rPr>
-        <w:t>відображення списку запитань, сторінка перегляду запитань, сторінка користувача, форма входу в систему</w:t>
-      </w:r>
+    </w:p>
+    <w:p>
+      <w:pPr>
+        <w:suppressAutoHyphens/>
+        <w:spacing w:after="0" w:line="360" w:lineRule="auto"/>
+        <w:jc w:val="both"/>
+        <w:rPr>
+          <w:rFonts w:ascii="Times New Roman" w:eastAsia="Times New Roman" w:hAnsi="Times New Roman" w:cs="Times New Roman"/>
+          <w:b/>
+          <w:sz w:val="24"/>
+          <w:szCs w:val="24"/>
+          <w:lang w:val="ru-RU" w:eastAsia="ru-RU"/>
+        </w:rPr>
+      </w:pPr>
     </w:p>
     <w:p>
       <w:pPr>
@@ -1555,7 +1673,7 @@
                 <w:szCs w:val="24"/>
                 <w:lang w:val="ru-RU" w:eastAsia="ru-RU"/>
               </w:rPr>
-              <w:t>Номер</w:t>
+              <w:t>№</w:t>
             </w:r>
           </w:p>
         </w:tc>
@@ -2392,9 +2510,18 @@
                 <w:rFonts w:ascii="Times New Roman" w:eastAsia="Times New Roman" w:hAnsi="Times New Roman" w:cs="Times New Roman"/>
                 <w:sz w:val="24"/>
                 <w:szCs w:val="24"/>
-                <w:lang w:val="ru-RU" w:eastAsia="ru-RU"/>
-              </w:rPr>
-              <w:t>6.</w:t>
+                <w:lang w:eastAsia="ru-RU"/>
+              </w:rPr>
+              <w:t>12</w:t>
+            </w:r>
+            <w:r>
+              <w:rPr>
+                <w:rFonts w:ascii="Times New Roman" w:eastAsia="Times New Roman" w:hAnsi="Times New Roman" w:cs="Times New Roman"/>
+                <w:sz w:val="24"/>
+                <w:szCs w:val="24"/>
+                <w:lang w:val="ru-RU" w:eastAsia="ru-RU"/>
+              </w:rPr>
+              <w:t>.</w:t>
             </w:r>
             <w:r>
               <w:rPr>
@@ -2732,8 +2859,6 @@
         </w:rPr>
         <w:tab/>
       </w:r>
-      <w:bookmarkStart w:id="0" w:name="_GoBack"/>
-      <w:bookmarkEnd w:id="0"/>
       <w:r>
         <w:rPr>
           <w:rFonts w:ascii="Times New Roman" w:eastAsia="Times New Roman" w:hAnsi="Times New Roman" w:cs="Times New Roman"/>
@@ -2756,7 +2881,7 @@
     </w:p>
     <w:sectPr>
       <w:pgSz w:w="12240" w:h="15840"/>
-      <w:pgMar w:top="1440" w:right="1440" w:bottom="1440" w:left="1440" w:header="720" w:footer="720" w:gutter="0"/>
+      <w:pgMar w:top="1134" w:right="851" w:bottom="1134" w:left="1701" w:header="720" w:footer="720" w:gutter="0"/>
       <w:cols w:space="720"/>
       <w:docGrid w:linePitch="360"/>
     </w:sectPr>
